--- a/TEMP/input/p161v_HW_SD_+MHS_+_JAK/tl_p161v.docx
+++ b/TEMP/input/p161v_HW_SD_+MHS_+_JAK/tl_p161v.docx
@@ -586,36 +586,14 @@
     <w:rPrDefault>
       <w:rPr>
         <w:rFonts w:ascii="Arial" w:cs="Arial" w:eastAsia="Arial" w:hAnsi="Arial"/>
-        <w:b w:val="0"/>
-        <w:i w:val="0"/>
-        <w:smallCaps w:val="0"/>
-        <w:strike w:val="0"/>
-        <w:color w:val="000000"/>
         <w:sz w:val="22"/>
         <w:szCs w:val="22"/>
-        <w:u w:val="none"/>
-        <w:shd w:fill="auto" w:val="clear"/>
-        <w:vertAlign w:val="baseline"/>
         <w:lang w:val="en"/>
       </w:rPr>
     </w:rPrDefault>
     <w:pPrDefault>
       <w:pPr>
-        <w:keepNext w:val="0"/>
-        <w:keepLines w:val="0"/>
-        <w:widowControl w:val="1"/>
-        <w:pBdr>
-          <w:top w:space="0" w:sz="0" w:val="nil"/>
-          <w:left w:space="0" w:sz="0" w:val="nil"/>
-          <w:bottom w:space="0" w:sz="0" w:val="nil"/>
-          <w:right w:space="0" w:sz="0" w:val="nil"/>
-          <w:between w:space="0" w:sz="0" w:val="nil"/>
-        </w:pBdr>
-        <w:shd w:fill="auto" w:val="clear"/>
-        <w:spacing w:after="0" w:before="0" w:line="276" w:lineRule="auto"/>
-        <w:ind w:left="0" w:right="0" w:firstLine="0"/>
-        <w:contextualSpacing w:val="0"/>
-        <w:jc w:val="left"/>
+        <w:spacing w:line="276" w:lineRule="auto"/>
       </w:pPr>
     </w:pPrDefault>
   </w:docDefaults>

--- a/TEMP/input/p161v_HW_SD_+MHS_+_JAK/tl_p161v.docx
+++ b/TEMP/input/p161v_HW_SD_+MHS_+_JAK/tl_p161v.docx
@@ -97,7 +97,7 @@
         <w:br w:type="textWrapping"/>
         <w:t xml:space="preserve">&lt;div&gt;</w:t>
         <w:br w:type="textWrapping"/>
-        <w:t xml:space="preserve">&lt;id&gt;p161v_a1&lt;/id&gt;</w:t>
+        <w:t xml:space="preserve">&lt;id&gt;p161v_1&lt;/id&gt;</w:t>
         <w:br w:type="textWrapping"/>
         <w:t xml:space="preserve">&lt;head&gt;</w:t>
       </w:r>

--- a/TEMP/input/p161v_HW_SD_+MHS_+_JAK/tl_p161v.docx
+++ b/TEMP/input/p161v_HW_SD_+MHS_+_JAK/tl_p161v.docx
@@ -22,10 +22,37 @@
       </w:pPr>
       <w:r>
         <w:rPr>
-          <w:color w:val="000000"/>
-          <w:rtl w:val="0"/>
-        </w:rPr>
-        <w:t xml:space="preserve">&lt;page&gt;161v&lt;/page&gt; </w:t>
+          <w:rFonts w:ascii="Courier New" w:cs="Courier New" w:eastAsia="Courier New" w:hAnsi="Courier New"/>
+          <w:color w:val="a9a9a9"/>
+          <w:sz w:val="18"/>
+          <w:szCs w:val="18"/>
+          <w:rtl w:val="0"/>
+        </w:rPr>
+        <w:t xml:space="preserve">&lt;page&gt;</w:t>
+      </w:r>
+      <w:r>
+        <w:rPr>
+          <w:color w:val="000000"/>
+          <w:rtl w:val="0"/>
+        </w:rPr>
+        <w:t xml:space="preserve">161v</w:t>
+      </w:r>
+      <w:r>
+        <w:rPr>
+          <w:rFonts w:ascii="Courier New" w:cs="Courier New" w:eastAsia="Courier New" w:hAnsi="Courier New"/>
+          <w:color w:val="a9a9a9"/>
+          <w:sz w:val="18"/>
+          <w:szCs w:val="18"/>
+          <w:rtl w:val="0"/>
+        </w:rPr>
+        <w:t xml:space="preserve">&lt;/page&gt;</w:t>
+      </w:r>
+      <w:r>
+        <w:rPr>
+          <w:color w:val="000000"/>
+          <w:rtl w:val="0"/>
+        </w:rPr>
+        <w:t xml:space="preserve"> </w:t>
       </w:r>
     </w:p>
     <w:p>
@@ -48,12 +75,15 @@
       </w:pPr>
       <w:r>
         <w:rPr>
-          <w:color w:val="000000"/>
+          <w:rFonts w:ascii="Courier New" w:cs="Courier New" w:eastAsia="Courier New" w:hAnsi="Courier New"/>
+          <w:color w:val="a9a9a9"/>
+          <w:sz w:val="18"/>
+          <w:szCs w:val="18"/>
           <w:rtl w:val="0"/>
         </w:rPr>
         <w:t xml:space="preserve">&lt;image&gt;</w:t>
       </w:r>
-      <w:hyperlink r:id="rId7">
+      <w:hyperlink r:id="rId6">
         <w:r>
           <w:rPr>
             <w:color w:val="1155cc"/>
@@ -65,10 +95,18 @@
       </w:hyperlink>
       <w:r>
         <w:rPr>
-          <w:color w:val="000000"/>
+          <w:rFonts w:ascii="Courier New" w:cs="Courier New" w:eastAsia="Courier New" w:hAnsi="Courier New"/>
+          <w:color w:val="a9a9a9"/>
+          <w:sz w:val="18"/>
+          <w:szCs w:val="18"/>
           <w:rtl w:val="0"/>
         </w:rPr>
         <w:t xml:space="preserve">&lt;/image&gt;</w:t>
+      </w:r>
+      <w:r>
+        <w:rPr>
+          <w:rtl w:val="0"/>
+        </w:rPr>
       </w:r>
     </w:p>
     <w:p>
@@ -95,27 +133,116 @@
           <w:rtl w:val="0"/>
         </w:rPr>
         <w:br w:type="textWrapping"/>
+      </w:r>
+      <w:r>
+        <w:rPr>
+          <w:rFonts w:ascii="Courier New" w:cs="Courier New" w:eastAsia="Courier New" w:hAnsi="Courier New"/>
+          <w:color w:val="7f6000"/>
+          <w:sz w:val="18"/>
+          <w:szCs w:val="18"/>
+          <w:rtl w:val="0"/>
+        </w:rPr>
         <w:t xml:space="preserve">&lt;div&gt;</w:t>
+      </w:r>
+      <w:r>
+        <w:rPr>
+          <w:color w:val="000000"/>
+          <w:rtl w:val="0"/>
+        </w:rPr>
         <w:br w:type="textWrapping"/>
-        <w:t xml:space="preserve">&lt;id&gt;p161v_1&lt;/id&gt;</w:t>
+      </w:r>
+      <w:r>
+        <w:rPr>
+          <w:rFonts w:ascii="Courier New" w:cs="Courier New" w:eastAsia="Courier New" w:hAnsi="Courier New"/>
+          <w:color w:val="7f6000"/>
+          <w:sz w:val="18"/>
+          <w:szCs w:val="18"/>
+          <w:rtl w:val="0"/>
+        </w:rPr>
+        <w:t xml:space="preserve">&lt;id&gt;</w:t>
+      </w:r>
+      <w:r>
+        <w:rPr>
+          <w:color w:val="000000"/>
+          <w:rtl w:val="0"/>
+        </w:rPr>
+        <w:t xml:space="preserve">p161v_1</w:t>
+      </w:r>
+      <w:r>
+        <w:rPr>
+          <w:rFonts w:ascii="Courier New" w:cs="Courier New" w:eastAsia="Courier New" w:hAnsi="Courier New"/>
+          <w:color w:val="7f6000"/>
+          <w:sz w:val="18"/>
+          <w:szCs w:val="18"/>
+          <w:rtl w:val="0"/>
+        </w:rPr>
+        <w:t xml:space="preserve">&lt;/id&gt;</w:t>
+      </w:r>
+      <w:r>
+        <w:rPr>
+          <w:color w:val="000000"/>
+          <w:rtl w:val="0"/>
+        </w:rPr>
         <w:br w:type="textWrapping"/>
+      </w:r>
+      <w:r>
+        <w:rPr>
+          <w:rFonts w:ascii="Courier New" w:cs="Courier New" w:eastAsia="Courier New" w:hAnsi="Courier New"/>
+          <w:color w:val="7f6000"/>
+          <w:sz w:val="18"/>
+          <w:szCs w:val="18"/>
+          <w:rtl w:val="0"/>
+        </w:rPr>
         <w:t xml:space="preserve">&lt;head&gt;</w:t>
       </w:r>
       <w:r>
         <w:rPr>
-          <w:b w:val="0"/>
-          <w:color w:val="000000"/>
-          <w:rtl w:val="0"/>
-        </w:rPr>
-        <w:t xml:space="preserve">&lt;m&gt;C</w:t>
-      </w:r>
-      <w:r>
-        <w:rPr>
-          <w:b w:val="0"/>
-          <w:color w:val="000000"/>
-          <w:rtl w:val="0"/>
-        </w:rPr>
-        <w:t xml:space="preserve">rocum ferri&lt;/m&gt;&lt;/head&gt;</w:t>
+          <w:rFonts w:ascii="Courier New" w:cs="Courier New" w:eastAsia="Courier New" w:hAnsi="Courier New"/>
+          <w:b w:val="0"/>
+          <w:color w:val="0000ff"/>
+          <w:sz w:val="18"/>
+          <w:szCs w:val="18"/>
+          <w:rtl w:val="0"/>
+        </w:rPr>
+        <w:t xml:space="preserve">&lt;m&gt;</w:t>
+      </w:r>
+      <w:r>
+        <w:rPr>
+          <w:b w:val="0"/>
+          <w:color w:val="000000"/>
+          <w:rtl w:val="0"/>
+        </w:rPr>
+        <w:t xml:space="preserve">C</w:t>
+      </w:r>
+      <w:r>
+        <w:rPr>
+          <w:b w:val="0"/>
+          <w:color w:val="000000"/>
+          <w:rtl w:val="0"/>
+        </w:rPr>
+        <w:t xml:space="preserve">rocum ferri</w:t>
+      </w:r>
+      <w:r>
+        <w:rPr>
+          <w:rFonts w:ascii="Courier New" w:cs="Courier New" w:eastAsia="Courier New" w:hAnsi="Courier New"/>
+          <w:b w:val="0"/>
+          <w:color w:val="0000ff"/>
+          <w:sz w:val="18"/>
+          <w:szCs w:val="18"/>
+          <w:rtl w:val="0"/>
+        </w:rPr>
+        <w:t xml:space="preserve">&lt;/m&gt;</w:t>
+      </w:r>
+      <w:r>
+        <w:rPr>
+          <w:rFonts w:ascii="Courier New" w:cs="Courier New" w:eastAsia="Courier New" w:hAnsi="Courier New"/>
+          <w:b w:val="0"/>
+          <w:color w:val="7f6000"/>
+          <w:sz w:val="18"/>
+          <w:szCs w:val="18"/>
+          <w:rtl w:val="0"/>
+        </w:rPr>
+        <w:t xml:space="preserve">&lt;/head&gt;</w:t>
       </w:r>
       <w:r>
         <w:rPr>
@@ -167,218 +294,990 @@
       </w:pPr>
       <w:r>
         <w:rPr>
-          <w:color w:val="000000"/>
-          <w:rtl w:val="0"/>
-        </w:rPr>
-        <w:t xml:space="preserve">&lt;ab&gt;It can be made quickly if you put filings</w:t>
-      </w:r>
-      <w:r>
-        <w:rPr>
-          <w:rtl w:val="0"/>
-        </w:rPr>
-        <w:t xml:space="preserve">, well cleaned and </w:t>
-      </w:r>
-      <w:r>
-        <w:rPr>
-          <w:color w:val="000000"/>
-          <w:rtl w:val="0"/>
-        </w:rPr>
-        <w:t xml:space="preserve">washed in an </w:t>
-      </w:r>
-      <w:r>
-        <w:rPr>
-          <w:b w:val="0"/>
-          <w:color w:val="000000"/>
-          <w:rtl w:val="0"/>
-        </w:rPr>
-        <w:t xml:space="preserve">&lt;m&gt;i</w:t>
-      </w:r>
-      <w:r>
-        <w:rPr>
-          <w:b w:val="0"/>
-          <w:color w:val="000000"/>
-          <w:rtl w:val="0"/>
-        </w:rPr>
-        <w:t xml:space="preserve">ron&lt;/m&gt; </w:t>
-      </w:r>
-      <w:r>
-        <w:rPr>
-          <w:color w:val="000000"/>
-          <w:rtl w:val="0"/>
-        </w:rPr>
-        <w:t xml:space="preserve">drum to the height of two fingers, and cover it, and redden in a reverberatory furnace, having washed it in good </w:t>
-      </w:r>
-      <w:r>
-        <w:rPr>
-          <w:b w:val="0"/>
-          <w:color w:val="000000"/>
-          <w:rtl w:val="0"/>
-        </w:rPr>
-        <w:t xml:space="preserve">&lt;m&gt;v</w:t>
-      </w:r>
-      <w:r>
-        <w:rPr>
-          <w:b w:val="0"/>
-          <w:color w:val="000000"/>
-          <w:rtl w:val="0"/>
-        </w:rPr>
-        <w:t xml:space="preserve">inegar&lt;/m&gt; f</w:t>
-      </w:r>
-      <w:r>
-        <w:rPr>
-          <w:color w:val="000000"/>
-          <w:rtl w:val="0"/>
-        </w:rPr>
-        <w:t xml:space="preserve">or a whole day.  And it will be very well burnt and clean, mixed and crushed on a </w:t>
-      </w:r>
-      <w:r>
-        <w:rPr>
-          <w:b w:val="0"/>
-          <w:color w:val="000000"/>
-          <w:rtl w:val="0"/>
-        </w:rPr>
-        <w:t xml:space="preserve">&lt;m&gt;m</w:t>
-      </w:r>
-      <w:r>
-        <w:rPr>
-          <w:b w:val="0"/>
-          <w:color w:val="000000"/>
-          <w:rtl w:val="0"/>
-        </w:rPr>
-        <w:t xml:space="preserve">arble&lt;/m&gt; </w:t>
-      </w:r>
-      <w:r>
-        <w:rPr>
-          <w:color w:val="000000"/>
-          <w:rtl w:val="0"/>
-        </w:rPr>
-        <w:t xml:space="preserve">slab. Having been well crushed and when well mixed, the </w:t>
-      </w:r>
-      <w:r>
-        <w:rPr>
-          <w:b w:val="0"/>
-          <w:color w:val="000000"/>
-          <w:rtl w:val="0"/>
-        </w:rPr>
-        <w:t xml:space="preserve">&lt;m&gt;v</w:t>
-      </w:r>
-      <w:r>
-        <w:rPr>
-          <w:b w:val="0"/>
-          <w:color w:val="000000"/>
-          <w:rtl w:val="0"/>
-        </w:rPr>
-        <w:t xml:space="preserve">inegar&lt;/m&gt; </w:t>
-      </w:r>
-      <w:r>
-        <w:rPr>
-          <w:color w:val="000000"/>
-          <w:rtl w:val="0"/>
-        </w:rPr>
-        <w:t xml:space="preserve">will corrode it easily and will redden it quickly and bind it. Wet it with the strongest </w:t>
-      </w:r>
-      <w:commentRangeStart w:id="0"/>
-      <w:r>
-        <w:rPr>
-          <w:color w:val="000000"/>
-          <w:rtl w:val="0"/>
-        </w:rPr>
-        <w:t xml:space="preserve">one </w:t>
-      </w:r>
-      <w:commentRangeEnd w:id="0"/>
-      <w:r>
-        <w:commentReference w:id="0"/>
-      </w:r>
-      <w:r>
-        <w:rPr>
-          <w:color w:val="000000"/>
-          <w:rtl w:val="0"/>
-        </w:rPr>
-        <w:t xml:space="preserve">you can find and burn it after. And after three or four wettings and burnings it will be ready. This one will be the color of </w:t>
-      </w:r>
-      <w:commentRangeStart w:id="1"/>
-      <w:r>
-        <w:rPr>
-          <w:color w:val="000000"/>
-          <w:rtl w:val="0"/>
-        </w:rPr>
-        <w:t xml:space="preserve">columbine</w:t>
-      </w:r>
-      <w:commentRangeEnd w:id="1"/>
-      <w:r>
-        <w:commentReference w:id="1"/>
-      </w:r>
-      <w:r>
-        <w:rPr>
-          <w:color w:val="000000"/>
-          <w:rtl w:val="0"/>
-        </w:rPr>
-        <w:t xml:space="preserve"> and is considered firmer for casting than the one that is redder and more beautiful in color, done with rusty filings and has more </w:t>
-      </w:r>
-      <w:commentRangeStart w:id="2"/>
-      <w:r>
-        <w:rPr>
-          <w:color w:val="000000"/>
-          <w:rtl w:val="0"/>
-        </w:rPr>
-        <w:t xml:space="preserve">color</w:t>
-      </w:r>
-      <w:commentRangeEnd w:id="2"/>
-      <w:r>
-        <w:commentReference w:id="2"/>
-      </w:r>
-      <w:r>
-        <w:rPr>
-          <w:color w:val="000000"/>
-          <w:rtl w:val="0"/>
-        </w:rPr>
-        <w:t xml:space="preserve"> in it. Some burn the filings many times on a shovel of </w:t>
-      </w:r>
-      <w:r>
-        <w:rPr>
-          <w:b w:val="0"/>
-          <w:color w:val="000000"/>
-          <w:rtl w:val="0"/>
-        </w:rPr>
-        <w:t xml:space="preserve">&lt;m&gt;r</w:t>
-      </w:r>
-      <w:r>
-        <w:rPr>
-          <w:b w:val="0"/>
-          <w:color w:val="000000"/>
-          <w:rtl w:val="0"/>
-        </w:rPr>
-        <w:t xml:space="preserve">ed iron&lt;/m&gt;,</w:t>
-      </w:r>
-      <w:r>
-        <w:rPr>
-          <w:color w:val="000000"/>
-          <w:rtl w:val="0"/>
-        </w:rPr>
-        <w:t xml:space="preserve"> watering each time with </w:t>
-      </w:r>
-      <w:r>
-        <w:rPr>
-          <w:b w:val="0"/>
-          <w:color w:val="000000"/>
-          <w:rtl w:val="0"/>
-        </w:rPr>
-        <w:t xml:space="preserve">&lt;m&gt;v</w:t>
-      </w:r>
-      <w:r>
-        <w:rPr>
-          <w:b w:val="0"/>
-          <w:color w:val="000000"/>
-          <w:rtl w:val="0"/>
-        </w:rPr>
-        <w:t xml:space="preserve">inegar&lt;/m&gt;.</w:t>
-      </w:r>
-      <w:r>
-        <w:rPr>
-          <w:color w:val="000000"/>
+          <w:rFonts w:ascii="Courier New" w:cs="Courier New" w:eastAsia="Courier New" w:hAnsi="Courier New"/>
+          <w:color w:val="7f6000"/>
+          <w:sz w:val="18"/>
+          <w:szCs w:val="18"/>
+          <w:rtl w:val="0"/>
+        </w:rPr>
+        <w:t xml:space="preserve">&lt;ab&gt;</w:t>
+      </w:r>
+      <w:r>
+        <w:rPr>
+          <w:color w:val="000000"/>
+          <w:rtl w:val="0"/>
+        </w:rPr>
+        <w:t xml:space="preserve">It </w:t>
+      </w:r>
+      <w:r>
+        <w:rPr>
+          <w:rtl w:val="0"/>
+        </w:rPr>
+        <w:t xml:space="preserve">is promptly </w:t>
+      </w:r>
+      <w:r>
+        <w:rPr>
+          <w:color w:val="000000"/>
+          <w:rtl w:val="0"/>
+        </w:rPr>
+        <w:t xml:space="preserve">made if you put the filings</w:t>
+      </w:r>
+      <w:r>
+        <w:rPr>
+          <w:rtl w:val="0"/>
+        </w:rPr>
+        <w:t xml:space="preserve">, well cleaned &amp;</w:t>
+      </w:r>
+      <w:r>
+        <w:rPr>
+          <w:rFonts w:ascii="Courier New" w:cs="Courier New" w:eastAsia="Courier New" w:hAnsi="Courier New"/>
+          <w:color w:val="a9a9a9"/>
+          <w:sz w:val="18"/>
+          <w:szCs w:val="18"/>
+          <w:rtl w:val="0"/>
+        </w:rPr>
+        <w:t xml:space="preserve">amp;</w:t>
+      </w:r>
+      <w:r>
+        <w:rPr>
+          <w:rtl w:val="0"/>
+        </w:rPr>
+        <w:t xml:space="preserve"> </w:t>
+      </w:r>
+      <w:r>
+        <w:rPr>
+          <w:color w:val="000000"/>
+          <w:rtl w:val="0"/>
+        </w:rPr>
+        <w:t xml:space="preserve">washed, in an </w:t>
+      </w:r>
+      <w:r>
+        <w:rPr>
+          <w:rFonts w:ascii="Courier New" w:cs="Courier New" w:eastAsia="Courier New" w:hAnsi="Courier New"/>
+          <w:b w:val="0"/>
+          <w:color w:val="0000ff"/>
+          <w:sz w:val="18"/>
+          <w:szCs w:val="18"/>
+          <w:rtl w:val="0"/>
+        </w:rPr>
+        <w:t xml:space="preserve">&lt;m&gt;</w:t>
+      </w:r>
+      <w:r>
+        <w:rPr>
+          <w:b w:val="0"/>
+          <w:color w:val="000000"/>
+          <w:rtl w:val="0"/>
+        </w:rPr>
+        <w:t xml:space="preserve">i</w:t>
+      </w:r>
+      <w:r>
+        <w:rPr>
+          <w:b w:val="0"/>
+          <w:color w:val="000000"/>
+          <w:rtl w:val="0"/>
+        </w:rPr>
+        <w:t xml:space="preserve">ron</w:t>
+      </w:r>
+      <w:r>
+        <w:rPr>
+          <w:rFonts w:ascii="Courier New" w:cs="Courier New" w:eastAsia="Courier New" w:hAnsi="Courier New"/>
+          <w:b w:val="0"/>
+          <w:color w:val="0000ff"/>
+          <w:sz w:val="18"/>
+          <w:szCs w:val="18"/>
+          <w:rtl w:val="0"/>
+        </w:rPr>
+        <w:t xml:space="preserve">&lt;/m&gt;</w:t>
+      </w:r>
+      <w:r>
+        <w:rPr>
+          <w:b w:val="0"/>
+          <w:color w:val="000000"/>
+          <w:rtl w:val="0"/>
+        </w:rPr>
+        <w:t xml:space="preserve"> </w:t>
+      </w:r>
+      <w:r>
+        <w:rPr>
+          <w:rtl w:val="0"/>
+        </w:rPr>
+        <w:t xml:space="preserve">case,</w:t>
+      </w:r>
+      <w:r>
+        <w:rPr>
+          <w:color w:val="000000"/>
+          <w:rtl w:val="0"/>
+        </w:rPr>
+        <w:t xml:space="preserve"> two fingers hi</w:t>
+      </w:r>
+      <w:r>
+        <w:rPr>
+          <w:rtl w:val="0"/>
+        </w:rPr>
+        <w:t xml:space="preserve">gh</w:t>
+      </w:r>
+      <w:r>
+        <w:rPr>
+          <w:color w:val="000000"/>
+          <w:rtl w:val="0"/>
+        </w:rPr>
+        <w:t xml:space="preserve"> &amp;</w:t>
+      </w:r>
+      <w:r>
+        <w:rPr>
+          <w:rFonts w:ascii="Courier New" w:cs="Courier New" w:eastAsia="Courier New" w:hAnsi="Courier New"/>
+          <w:color w:val="a9a9a9"/>
+          <w:sz w:val="18"/>
+          <w:szCs w:val="18"/>
+          <w:rtl w:val="0"/>
+        </w:rPr>
+        <w:t xml:space="preserve">amp;</w:t>
+      </w:r>
+      <w:r>
+        <w:rPr>
+          <w:color w:val="000000"/>
+          <w:rtl w:val="0"/>
+        </w:rPr>
+        <w:t xml:space="preserve"> cover</w:t>
+      </w:r>
+      <w:r>
+        <w:rPr>
+          <w:rtl w:val="0"/>
+        </w:rPr>
+        <w:t xml:space="preserve">ed</w:t>
+      </w:r>
+      <w:r>
+        <w:rPr>
+          <w:color w:val="000000"/>
+          <w:rtl w:val="0"/>
+        </w:rPr>
+        <w:t xml:space="preserve">, &amp;</w:t>
+      </w:r>
+      <w:r>
+        <w:rPr>
+          <w:rFonts w:ascii="Courier New" w:cs="Courier New" w:eastAsia="Courier New" w:hAnsi="Courier New"/>
+          <w:color w:val="a9a9a9"/>
+          <w:sz w:val="18"/>
+          <w:szCs w:val="18"/>
+          <w:rtl w:val="0"/>
+        </w:rPr>
+        <w:t xml:space="preserve">amp;</w:t>
+      </w:r>
+      <w:r>
+        <w:rPr>
+          <w:color w:val="000000"/>
+          <w:rtl w:val="0"/>
+        </w:rPr>
+        <w:t xml:space="preserve"> redden</w:t>
+      </w:r>
+      <w:r>
+        <w:rPr>
+          <w:rtl w:val="0"/>
+        </w:rPr>
+        <w:t xml:space="preserve"> it</w:t>
+      </w:r>
+      <w:r>
+        <w:rPr>
+          <w:color w:val="000000"/>
+          <w:rtl w:val="0"/>
+        </w:rPr>
+        <w:t xml:space="preserve"> </w:t>
+      </w:r>
+      <w:r>
+        <w:rPr>
+          <w:rtl w:val="0"/>
+        </w:rPr>
+        <w:t xml:space="preserve">thus </w:t>
+      </w:r>
+      <w:r>
+        <w:rPr>
+          <w:color w:val="000000"/>
+          <w:rtl w:val="0"/>
+        </w:rPr>
+        <w:t xml:space="preserve">in a reverberatory furnace, having washed it in good </w:t>
+      </w:r>
+      <w:r>
+        <w:rPr>
+          <w:rFonts w:ascii="Courier New" w:cs="Courier New" w:eastAsia="Courier New" w:hAnsi="Courier New"/>
+          <w:b w:val="0"/>
+          <w:color w:val="0000ff"/>
+          <w:sz w:val="18"/>
+          <w:szCs w:val="18"/>
+          <w:rtl w:val="0"/>
+        </w:rPr>
+        <w:t xml:space="preserve">&lt;m&gt;</w:t>
+      </w:r>
+      <w:r>
+        <w:rPr>
+          <w:b w:val="0"/>
+          <w:color w:val="000000"/>
+          <w:rtl w:val="0"/>
+        </w:rPr>
+        <w:t xml:space="preserve">v</w:t>
+      </w:r>
+      <w:r>
+        <w:rPr>
+          <w:b w:val="0"/>
+          <w:color w:val="000000"/>
+          <w:rtl w:val="0"/>
+        </w:rPr>
+        <w:t xml:space="preserve">inegar</w:t>
+      </w:r>
+      <w:r>
+        <w:rPr>
+          <w:rFonts w:ascii="Courier New" w:cs="Courier New" w:eastAsia="Courier New" w:hAnsi="Courier New"/>
+          <w:b w:val="0"/>
+          <w:color w:val="0000ff"/>
+          <w:sz w:val="18"/>
+          <w:szCs w:val="18"/>
+          <w:rtl w:val="0"/>
+        </w:rPr>
+        <w:t xml:space="preserve">&lt;/m&gt;</w:t>
+      </w:r>
+      <w:r>
+        <w:rPr>
+          <w:b w:val="0"/>
+          <w:color w:val="000000"/>
+          <w:rtl w:val="0"/>
+        </w:rPr>
+        <w:t xml:space="preserve"> f</w:t>
+      </w:r>
+      <w:r>
+        <w:rPr>
+          <w:color w:val="000000"/>
+          <w:rtl w:val="0"/>
+        </w:rPr>
+        <w:t xml:space="preserve">or </w:t>
+      </w:r>
+      <w:r>
+        <w:rPr>
+          <w:rtl w:val="0"/>
+        </w:rPr>
+        <w:t xml:space="preserve">the space of a</w:t>
+      </w:r>
+      <w:r>
+        <w:rPr>
+          <w:color w:val="000000"/>
+          <w:rtl w:val="0"/>
+        </w:rPr>
+        <w:t xml:space="preserve"> day. And it will be well burnt &amp;</w:t>
+      </w:r>
+      <w:r>
+        <w:rPr>
+          <w:rFonts w:ascii="Courier New" w:cs="Courier New" w:eastAsia="Courier New" w:hAnsi="Courier New"/>
+          <w:color w:val="a9a9a9"/>
+          <w:sz w:val="18"/>
+          <w:szCs w:val="18"/>
+          <w:rtl w:val="0"/>
+        </w:rPr>
+        <w:t xml:space="preserve">amp;</w:t>
+      </w:r>
+      <w:r>
+        <w:rPr>
+          <w:color w:val="000000"/>
+          <w:rtl w:val="0"/>
+        </w:rPr>
+        <w:t xml:space="preserve"> clean, mixed and </w:t>
+      </w:r>
+      <w:r>
+        <w:rPr>
+          <w:rtl w:val="0"/>
+        </w:rPr>
+        <w:t xml:space="preserve">ground finely </w:t>
+      </w:r>
+      <w:r>
+        <w:rPr>
+          <w:color w:val="000000"/>
+          <w:rtl w:val="0"/>
+        </w:rPr>
+        <w:t xml:space="preserve">on </w:t>
+      </w:r>
+      <w:r>
+        <w:rPr>
+          <w:rFonts w:ascii="Courier New" w:cs="Courier New" w:eastAsia="Courier New" w:hAnsi="Courier New"/>
+          <w:b w:val="0"/>
+          <w:color w:val="0000ff"/>
+          <w:sz w:val="18"/>
+          <w:szCs w:val="18"/>
+          <w:rtl w:val="0"/>
+        </w:rPr>
+        <w:t xml:space="preserve">&lt;m&gt;</w:t>
+      </w:r>
+      <w:r>
+        <w:rPr>
+          <w:b w:val="0"/>
+          <w:color w:val="000000"/>
+          <w:rtl w:val="0"/>
+        </w:rPr>
+        <w:t xml:space="preserve">m</w:t>
+      </w:r>
+      <w:r>
+        <w:rPr>
+          <w:b w:val="0"/>
+          <w:color w:val="000000"/>
+          <w:rtl w:val="0"/>
+        </w:rPr>
+        <w:t xml:space="preserve">arble</w:t>
+      </w:r>
+      <w:r>
+        <w:rPr>
+          <w:rFonts w:ascii="Courier New" w:cs="Courier New" w:eastAsia="Courier New" w:hAnsi="Courier New"/>
+          <w:b w:val="0"/>
+          <w:color w:val="0000ff"/>
+          <w:sz w:val="18"/>
+          <w:szCs w:val="18"/>
+          <w:rtl w:val="0"/>
+        </w:rPr>
+        <w:t xml:space="preserve">&lt;/m&gt;</w:t>
+      </w:r>
+      <w:r>
+        <w:rPr>
+          <w:color w:val="000000"/>
+          <w:rtl w:val="0"/>
+        </w:rPr>
+        <w:t xml:space="preserve">. </w:t>
+      </w:r>
+      <w:r>
+        <w:rPr>
+          <w:rtl w:val="0"/>
+        </w:rPr>
+        <w:t xml:space="preserve">Being</w:t>
+      </w:r>
+      <w:r>
+        <w:rPr>
+          <w:color w:val="000000"/>
+          <w:rtl w:val="0"/>
+        </w:rPr>
+        <w:t xml:space="preserve"> well </w:t>
+      </w:r>
+      <w:r>
+        <w:rPr>
+          <w:rtl w:val="0"/>
+        </w:rPr>
+        <w:t xml:space="preserve">ground</w:t>
+      </w:r>
+      <w:r>
+        <w:rPr>
+          <w:color w:val="000000"/>
+          <w:rtl w:val="0"/>
+        </w:rPr>
+        <w:t xml:space="preserve"> </w:t>
+      </w:r>
+      <w:r>
+        <w:rPr>
+          <w:rtl w:val="0"/>
+        </w:rPr>
+        <w:t xml:space="preserve">&amp;</w:t>
+      </w:r>
+      <w:r>
+        <w:rPr>
+          <w:rFonts w:ascii="Courier New" w:cs="Courier New" w:eastAsia="Courier New" w:hAnsi="Courier New"/>
+          <w:color w:val="a9a9a9"/>
+          <w:sz w:val="18"/>
+          <w:szCs w:val="18"/>
+          <w:rtl w:val="0"/>
+        </w:rPr>
+        <w:t xml:space="preserve">amp;</w:t>
+      </w:r>
+      <w:r>
+        <w:rPr>
+          <w:color w:val="000000"/>
+          <w:rtl w:val="0"/>
+        </w:rPr>
+        <w:t xml:space="preserve"> </w:t>
+      </w:r>
+      <w:r>
+        <w:rPr>
+          <w:rtl w:val="0"/>
+        </w:rPr>
+        <w:t xml:space="preserve">once </w:t>
+      </w:r>
+      <w:r>
+        <w:rPr>
+          <w:color w:val="000000"/>
+          <w:rtl w:val="0"/>
+        </w:rPr>
+        <w:t xml:space="preserve">it is quite fine, the </w:t>
+      </w:r>
+      <w:r>
+        <w:rPr>
+          <w:rFonts w:ascii="Courier New" w:cs="Courier New" w:eastAsia="Courier New" w:hAnsi="Courier New"/>
+          <w:b w:val="0"/>
+          <w:color w:val="0000ff"/>
+          <w:sz w:val="18"/>
+          <w:szCs w:val="18"/>
+          <w:rtl w:val="0"/>
+        </w:rPr>
+        <w:t xml:space="preserve">&lt;m&gt;</w:t>
+      </w:r>
+      <w:r>
+        <w:rPr>
+          <w:b w:val="0"/>
+          <w:color w:val="000000"/>
+          <w:rtl w:val="0"/>
+        </w:rPr>
+        <w:t xml:space="preserve">v</w:t>
+      </w:r>
+      <w:r>
+        <w:rPr>
+          <w:b w:val="0"/>
+          <w:color w:val="000000"/>
+          <w:rtl w:val="0"/>
+        </w:rPr>
+        <w:t xml:space="preserve">inegar</w:t>
+      </w:r>
+      <w:r>
+        <w:rPr>
+          <w:rFonts w:ascii="Courier New" w:cs="Courier New" w:eastAsia="Courier New" w:hAnsi="Courier New"/>
+          <w:b w:val="0"/>
+          <w:color w:val="0000ff"/>
+          <w:sz w:val="18"/>
+          <w:szCs w:val="18"/>
+          <w:rtl w:val="0"/>
+        </w:rPr>
+        <w:t xml:space="preserve">&lt;/m&gt;</w:t>
+      </w:r>
+      <w:r>
+        <w:rPr>
+          <w:b w:val="0"/>
+          <w:color w:val="000000"/>
+          <w:rtl w:val="0"/>
+        </w:rPr>
+        <w:t xml:space="preserve"> </w:t>
+      </w:r>
+      <w:r>
+        <w:rPr>
+          <w:color w:val="000000"/>
+          <w:rtl w:val="0"/>
+        </w:rPr>
+        <w:t xml:space="preserve">will </w:t>
+      </w:r>
+      <w:r>
+        <w:rPr>
+          <w:rtl w:val="0"/>
+        </w:rPr>
+        <w:t xml:space="preserve">bite</w:t>
+      </w:r>
+      <w:r>
+        <w:rPr>
+          <w:color w:val="000000"/>
+          <w:rtl w:val="0"/>
+        </w:rPr>
+        <w:t xml:space="preserve"> it quite easily &amp;</w:t>
+      </w:r>
+      <w:r>
+        <w:rPr>
+          <w:rFonts w:ascii="Courier New" w:cs="Courier New" w:eastAsia="Courier New" w:hAnsi="Courier New"/>
+          <w:color w:val="a9a9a9"/>
+          <w:sz w:val="18"/>
+          <w:szCs w:val="18"/>
+          <w:rtl w:val="0"/>
+        </w:rPr>
+        <w:t xml:space="preserve">amp;</w:t>
+      </w:r>
+      <w:r>
+        <w:rPr>
+          <w:color w:val="000000"/>
+          <w:rtl w:val="0"/>
+        </w:rPr>
+        <w:t xml:space="preserve"> will </w:t>
+      </w:r>
+      <w:r>
+        <w:rPr>
+          <w:rtl w:val="0"/>
+        </w:rPr>
+        <w:t xml:space="preserve">soon give it redness</w:t>
+      </w:r>
+      <w:r>
+        <w:rPr>
+          <w:color w:val="000000"/>
+          <w:rtl w:val="0"/>
+        </w:rPr>
+        <w:t xml:space="preserve"> &amp;</w:t>
+      </w:r>
+      <w:r>
+        <w:rPr>
+          <w:rFonts w:ascii="Courier New" w:cs="Courier New" w:eastAsia="Courier New" w:hAnsi="Courier New"/>
+          <w:color w:val="a9a9a9"/>
+          <w:sz w:val="18"/>
+          <w:szCs w:val="18"/>
+          <w:rtl w:val="0"/>
+        </w:rPr>
+        <w:t xml:space="preserve">amp;</w:t>
+      </w:r>
+      <w:r>
+        <w:rPr>
+          <w:color w:val="000000"/>
+          <w:rtl w:val="0"/>
+        </w:rPr>
+        <w:t xml:space="preserve"> </w:t>
+      </w:r>
+      <w:r>
+        <w:rPr>
+          <w:rtl w:val="0"/>
+        </w:rPr>
+        <w:t xml:space="preserve">bond, w</w:t>
+      </w:r>
+      <w:r>
+        <w:rPr>
+          <w:color w:val="000000"/>
+          <w:rtl w:val="0"/>
+        </w:rPr>
+        <w:t xml:space="preserve">etting it with the strongest you can find &amp;</w:t>
+      </w:r>
+      <w:r>
+        <w:rPr>
+          <w:rFonts w:ascii="Courier New" w:cs="Courier New" w:eastAsia="Courier New" w:hAnsi="Courier New"/>
+          <w:color w:val="a9a9a9"/>
+          <w:sz w:val="18"/>
+          <w:szCs w:val="18"/>
+          <w:rtl w:val="0"/>
+        </w:rPr>
+        <w:t xml:space="preserve">amp;</w:t>
+      </w:r>
+      <w:r>
+        <w:rPr>
+          <w:color w:val="000000"/>
+          <w:rtl w:val="0"/>
+        </w:rPr>
+        <w:t xml:space="preserve"> </w:t>
+      </w:r>
+      <w:r>
+        <w:rPr>
+          <w:rtl w:val="0"/>
+        </w:rPr>
+        <w:t xml:space="preserve">next setting it aflame</w:t>
+      </w:r>
+      <w:r>
+        <w:rPr>
+          <w:color w:val="000000"/>
+          <w:rtl w:val="0"/>
+        </w:rPr>
+        <w:t xml:space="preserve">. And </w:t>
+      </w:r>
+      <w:r>
+        <w:rPr>
+          <w:rFonts w:ascii="Courier New" w:cs="Courier New" w:eastAsia="Courier New" w:hAnsi="Courier New"/>
+          <w:color w:val="a91111"/>
+          <w:sz w:val="18"/>
+          <w:szCs w:val="18"/>
+          <w:rtl w:val="0"/>
+        </w:rPr>
+        <w:t xml:space="preserve">&lt;corr&gt;</w:t>
+      </w:r>
+      <w:r>
+        <w:rPr>
+          <w:rtl w:val="0"/>
+        </w:rPr>
+        <w:t xml:space="preserve">in</w:t>
+      </w:r>
+      <w:r>
+        <w:rPr>
+          <w:rFonts w:ascii="Courier New" w:cs="Courier New" w:eastAsia="Courier New" w:hAnsi="Courier New"/>
+          <w:color w:val="a91111"/>
+          <w:sz w:val="18"/>
+          <w:szCs w:val="18"/>
+          <w:rtl w:val="0"/>
+        </w:rPr>
+        <w:t xml:space="preserve">&lt;/corr&gt;</w:t>
+      </w:r>
+      <w:r>
+        <w:rPr>
+          <w:color w:val="000000"/>
+          <w:rtl w:val="0"/>
+        </w:rPr>
+        <w:t xml:space="preserve"> three or </w:t>
+      </w:r>
+      <w:r>
+        <w:rPr>
+          <w:rtl w:val="0"/>
+        </w:rPr>
+        <w:t xml:space="preserve">4</w:t>
+      </w:r>
+      <w:r>
+        <w:rPr>
+          <w:color w:val="000000"/>
+          <w:rtl w:val="0"/>
+        </w:rPr>
+        <w:t xml:space="preserve"> </w:t>
+      </w:r>
+      <w:r>
+        <w:rPr>
+          <w:rtl w:val="0"/>
+        </w:rPr>
+        <w:t xml:space="preserve">bedewings</w:t>
+      </w:r>
+      <w:r>
+        <w:rPr>
+          <w:color w:val="000000"/>
+          <w:rtl w:val="0"/>
+        </w:rPr>
+        <w:t xml:space="preserve"> &amp;</w:t>
+      </w:r>
+      <w:r>
+        <w:rPr>
+          <w:rFonts w:ascii="Courier New" w:cs="Courier New" w:eastAsia="Courier New" w:hAnsi="Courier New"/>
+          <w:color w:val="a9a9a9"/>
+          <w:sz w:val="18"/>
+          <w:szCs w:val="18"/>
+          <w:rtl w:val="0"/>
+        </w:rPr>
+        <w:t xml:space="preserve">amp;</w:t>
+      </w:r>
+      <w:r>
+        <w:rPr>
+          <w:color w:val="000000"/>
+          <w:rtl w:val="0"/>
+        </w:rPr>
+        <w:t xml:space="preserve"> </w:t>
+      </w:r>
+      <w:r>
+        <w:rPr>
+          <w:rtl w:val="0"/>
+        </w:rPr>
+        <w:t xml:space="preserve">ignitions</w:t>
+      </w:r>
+      <w:r>
+        <w:rPr>
+          <w:color w:val="000000"/>
+          <w:rtl w:val="0"/>
+        </w:rPr>
+        <w:t xml:space="preserve"> it will be ready. This one </w:t>
+      </w:r>
+      <w:r>
+        <w:rPr>
+          <w:rtl w:val="0"/>
+        </w:rPr>
+        <w:t xml:space="preserve">is columbine</w:t>
+      </w:r>
+      <w:r>
+        <w:rPr>
+          <w:color w:val="000000"/>
+          <w:rtl w:val="0"/>
+        </w:rPr>
+        <w:t xml:space="preserve"> color &amp;</w:t>
+      </w:r>
+      <w:r>
+        <w:rPr>
+          <w:rFonts w:ascii="Courier New" w:cs="Courier New" w:eastAsia="Courier New" w:hAnsi="Courier New"/>
+          <w:color w:val="a9a9a9"/>
+          <w:sz w:val="18"/>
+          <w:szCs w:val="18"/>
+          <w:rtl w:val="0"/>
+        </w:rPr>
+        <w:t xml:space="preserve">amp;</w:t>
+      </w:r>
+      <w:r>
+        <w:rPr>
+          <w:color w:val="000000"/>
+          <w:rtl w:val="0"/>
+        </w:rPr>
+        <w:t xml:space="preserve"> is </w:t>
+      </w:r>
+      <w:r>
+        <w:rPr>
+          <w:rtl w:val="0"/>
+        </w:rPr>
+        <w:t xml:space="preserve">found</w:t>
+      </w:r>
+      <w:r>
+        <w:rPr>
+          <w:color w:val="000000"/>
+          <w:rtl w:val="0"/>
+        </w:rPr>
+        <w:t xml:space="preserve"> firmer for casting than that which is redder &amp;</w:t>
+      </w:r>
+      <w:r>
+        <w:rPr>
+          <w:rFonts w:ascii="Courier New" w:cs="Courier New" w:eastAsia="Courier New" w:hAnsi="Courier New"/>
+          <w:color w:val="a9a9a9"/>
+          <w:sz w:val="18"/>
+          <w:szCs w:val="18"/>
+          <w:rtl w:val="0"/>
+        </w:rPr>
+        <w:t xml:space="preserve">amp;</w:t>
+      </w:r>
+      <w:r>
+        <w:rPr>
+          <w:color w:val="000000"/>
+          <w:rtl w:val="0"/>
+        </w:rPr>
+        <w:t xml:space="preserve"> t</w:t>
+      </w:r>
+      <w:r>
+        <w:rPr>
+          <w:rtl w:val="0"/>
+        </w:rPr>
+        <w:t xml:space="preserve">he color of </w:t>
+      </w:r>
+      <w:r>
+        <w:rPr>
+          <w:rFonts w:ascii="Courier New" w:cs="Courier New" w:eastAsia="Courier New" w:hAnsi="Courier New"/>
+          <w:color w:val="a91111"/>
+          <w:sz w:val="18"/>
+          <w:szCs w:val="18"/>
+          <w:rtl w:val="0"/>
+        </w:rPr>
+        <w:t xml:space="preserve">&lt;del&gt;</w:t>
+      </w:r>
+      <w:r>
+        <w:rPr>
+          <w:rFonts w:ascii="Courier New" w:cs="Courier New" w:eastAsia="Courier New" w:hAnsi="Courier New"/>
+          <w:color w:val="0000ff"/>
+          <w:sz w:val="18"/>
+          <w:szCs w:val="18"/>
+          <w:rtl w:val="0"/>
+        </w:rPr>
+        <w:t xml:space="preserve">&lt;m&gt;</w:t>
+      </w:r>
+      <w:r>
+        <w:rPr>
+          <w:rtl w:val="0"/>
+        </w:rPr>
+        <w:t xml:space="preserve">minium</w:t>
+      </w:r>
+      <w:r>
+        <w:rPr>
+          <w:rFonts w:ascii="Courier New" w:cs="Courier New" w:eastAsia="Courier New" w:hAnsi="Courier New"/>
+          <w:color w:val="0000ff"/>
+          <w:sz w:val="18"/>
+          <w:szCs w:val="18"/>
+          <w:rtl w:val="0"/>
+        </w:rPr>
+        <w:t xml:space="preserve">&lt;/m&gt;</w:t>
+      </w:r>
+      <w:r>
+        <w:rPr>
+          <w:rFonts w:ascii="Courier New" w:cs="Courier New" w:eastAsia="Courier New" w:hAnsi="Courier New"/>
+          <w:color w:val="a91111"/>
+          <w:sz w:val="18"/>
+          <w:szCs w:val="18"/>
+          <w:rtl w:val="0"/>
+        </w:rPr>
+        <w:t xml:space="preserve">&lt;/del&gt; </w:t>
+      </w:r>
+      <w:r>
+        <w:rPr>
+          <w:rFonts w:ascii="Courier New" w:cs="Courier New" w:eastAsia="Courier New" w:hAnsi="Courier New"/>
+          <w:color w:val="7f6000"/>
+          <w:sz w:val="18"/>
+          <w:szCs w:val="18"/>
+          <w:rtl w:val="0"/>
+        </w:rPr>
+        <w:t xml:space="preserve">&lt;add&gt;</w:t>
+      </w:r>
+      <w:r>
+        <w:rPr>
+          <w:rtl w:val="0"/>
+        </w:rPr>
+        <w:t xml:space="preserve">bole</w:t>
+      </w:r>
+      <w:r>
+        <w:rPr>
+          <w:rFonts w:ascii="Courier New" w:cs="Courier New" w:eastAsia="Courier New" w:hAnsi="Courier New"/>
+          <w:color w:val="7f6000"/>
+          <w:sz w:val="18"/>
+          <w:szCs w:val="18"/>
+          <w:rtl w:val="0"/>
+        </w:rPr>
+        <w:t xml:space="preserve">&lt;/add&gt;</w:t>
+      </w:r>
+      <w:r>
+        <w:rPr>
+          <w:rtl w:val="0"/>
+        </w:rPr>
+        <w:t xml:space="preserve">, made of rusty filings, &amp;</w:t>
+      </w:r>
+      <w:r>
+        <w:rPr>
+          <w:rFonts w:ascii="Courier New" w:cs="Courier New" w:eastAsia="Courier New" w:hAnsi="Courier New"/>
+          <w:color w:val="a9a9a9"/>
+          <w:sz w:val="18"/>
+          <w:szCs w:val="18"/>
+          <w:rtl w:val="0"/>
+        </w:rPr>
+        <w:t xml:space="preserve">amp;</w:t>
+      </w:r>
+      <w:r>
+        <w:rPr>
+          <w:rtl w:val="0"/>
+        </w:rPr>
+        <w:t xml:space="preserve"> has more tincture.</w:t>
+      </w:r>
+      <w:r>
+        <w:rPr>
+          <w:color w:val="000000"/>
+          <w:rtl w:val="0"/>
+        </w:rPr>
+        <w:t xml:space="preserve"> </w:t>
+      </w:r>
+      <w:r>
+        <w:rPr>
+          <w:rtl w:val="0"/>
+        </w:rPr>
+        <w:t xml:space="preserve">Others </w:t>
+      </w:r>
+      <w:r>
+        <w:rPr>
+          <w:color w:val="000000"/>
+          <w:rtl w:val="0"/>
+        </w:rPr>
+        <w:t xml:space="preserve">burn the filings </w:t>
+      </w:r>
+      <w:r>
+        <w:rPr>
+          <w:rtl w:val="0"/>
+        </w:rPr>
+        <w:t xml:space="preserve">several </w:t>
+      </w:r>
+      <w:r>
+        <w:rPr>
+          <w:color w:val="000000"/>
+          <w:rtl w:val="0"/>
+        </w:rPr>
+        <w:t xml:space="preserve">times on a </w:t>
+      </w:r>
+      <w:r>
+        <w:rPr>
+          <w:b w:val="0"/>
+          <w:color w:val="000000"/>
+          <w:rtl w:val="0"/>
+        </w:rPr>
+        <w:t xml:space="preserve">reddened </w:t>
+      </w:r>
+      <w:r>
+        <w:rPr>
+          <w:rFonts w:ascii="Courier New" w:cs="Courier New" w:eastAsia="Courier New" w:hAnsi="Courier New"/>
+          <w:color w:val="0000ff"/>
+          <w:sz w:val="18"/>
+          <w:szCs w:val="18"/>
+          <w:rtl w:val="0"/>
+        </w:rPr>
+        <w:t xml:space="preserve">&lt;m&gt;</w:t>
+      </w:r>
+      <w:r>
+        <w:rPr>
+          <w:b w:val="0"/>
+          <w:color w:val="000000"/>
+          <w:rtl w:val="0"/>
+        </w:rPr>
+        <w:t xml:space="preserve">iron</w:t>
+      </w:r>
+      <w:r>
+        <w:rPr>
+          <w:rFonts w:ascii="Courier New" w:cs="Courier New" w:eastAsia="Courier New" w:hAnsi="Courier New"/>
+          <w:color w:val="0000ff"/>
+          <w:sz w:val="18"/>
+          <w:szCs w:val="18"/>
+          <w:rtl w:val="0"/>
+        </w:rPr>
+        <w:t xml:space="preserve">&lt;/m&gt;</w:t>
+      </w:r>
+      <w:r>
+        <w:rPr>
+          <w:rFonts w:ascii="Courier New" w:cs="Courier New" w:eastAsia="Courier New" w:hAnsi="Courier New"/>
+          <w:b w:val="0"/>
+          <w:color w:val="0000ff"/>
+          <w:sz w:val="18"/>
+          <w:szCs w:val="18"/>
+          <w:rtl w:val="0"/>
+        </w:rPr>
+        <w:t xml:space="preserve"> </w:t>
+      </w:r>
+      <w:r>
+        <w:rPr>
+          <w:rtl w:val="0"/>
+        </w:rPr>
+        <w:t xml:space="preserve">shovel</w:t>
+      </w:r>
+      <w:r>
+        <w:rPr>
+          <w:b w:val="0"/>
+          <w:color w:val="000000"/>
+          <w:rtl w:val="0"/>
+        </w:rPr>
+        <w:t xml:space="preserve">,</w:t>
+      </w:r>
+      <w:r>
+        <w:rPr>
+          <w:color w:val="000000"/>
+          <w:rtl w:val="0"/>
+        </w:rPr>
+        <w:t xml:space="preserve"> </w:t>
+      </w:r>
+      <w:r>
+        <w:rPr>
+          <w:rtl w:val="0"/>
+        </w:rPr>
+        <w:t xml:space="preserve">showering</w:t>
+      </w:r>
+      <w:r>
+        <w:rPr>
+          <w:color w:val="000000"/>
+          <w:rtl w:val="0"/>
+        </w:rPr>
+        <w:t xml:space="preserve"> it each time with </w:t>
+      </w:r>
+      <w:r>
+        <w:rPr>
+          <w:rFonts w:ascii="Courier New" w:cs="Courier New" w:eastAsia="Courier New" w:hAnsi="Courier New"/>
+          <w:b w:val="0"/>
+          <w:color w:val="0000ff"/>
+          <w:sz w:val="18"/>
+          <w:szCs w:val="18"/>
+          <w:rtl w:val="0"/>
+        </w:rPr>
+        <w:t xml:space="preserve">&lt;m&gt;</w:t>
+      </w:r>
+      <w:r>
+        <w:rPr>
+          <w:b w:val="0"/>
+          <w:color w:val="000000"/>
+          <w:rtl w:val="0"/>
+        </w:rPr>
+        <w:t xml:space="preserve">v</w:t>
+      </w:r>
+      <w:r>
+        <w:rPr>
+          <w:b w:val="0"/>
+          <w:color w:val="000000"/>
+          <w:rtl w:val="0"/>
+        </w:rPr>
+        <w:t xml:space="preserve">inegar</w:t>
+      </w:r>
+      <w:r>
+        <w:rPr>
+          <w:rFonts w:ascii="Courier New" w:cs="Courier New" w:eastAsia="Courier New" w:hAnsi="Courier New"/>
+          <w:b w:val="0"/>
+          <w:color w:val="0000ff"/>
+          <w:sz w:val="18"/>
+          <w:szCs w:val="18"/>
+          <w:rtl w:val="0"/>
+        </w:rPr>
+        <w:t xml:space="preserve">&lt;/m&gt;</w:t>
+      </w:r>
+      <w:r>
+        <w:rPr>
+          <w:b w:val="0"/>
+          <w:color w:val="000000"/>
+          <w:rtl w:val="0"/>
+        </w:rPr>
+        <w:t xml:space="preserve">.</w:t>
+      </w:r>
+      <w:r>
+        <w:rPr>
+          <w:rFonts w:ascii="Courier New" w:cs="Courier New" w:eastAsia="Courier New" w:hAnsi="Courier New"/>
+          <w:color w:val="7f6000"/>
+          <w:sz w:val="18"/>
+          <w:szCs w:val="18"/>
           <w:rtl w:val="0"/>
         </w:rPr>
         <w:t xml:space="preserve">&lt;/ab&gt;</w:t>
+      </w:r>
+      <w:r>
+        <w:rPr>
+          <w:rtl w:val="0"/>
+        </w:rPr>
       </w:r>
     </w:p>
     <w:p>
@@ -399,6 +1298,10 @@
       </w:pPr>
       <w:r>
         <w:rPr>
+          <w:rFonts w:ascii="Courier New" w:cs="Courier New" w:eastAsia="Courier New" w:hAnsi="Courier New"/>
+          <w:color w:val="7f6000"/>
+          <w:sz w:val="18"/>
+          <w:szCs w:val="18"/>
           <w:rtl w:val="0"/>
         </w:rPr>
         <w:t xml:space="preserve">&lt;/div&gt;</w:t>
@@ -416,164 +1319,6 @@
     </w:sectPr>
   </w:body>
 </w:document>
-</file>
-
-<file path=word/comments.xml><?xml version="1.0" encoding="utf-8"?>
-<w:comments xmlns:mc="http://schemas.openxmlformats.org/markup-compatibility/2006" xmlns:o="urn:schemas-microsoft-com:office:office" xmlns:r="http://schemas.openxmlformats.org/officeDocument/2006/relationships" xmlns:m="http://schemas.openxmlformats.org/officeDocument/2006/math" xmlns:v="urn:schemas-microsoft-com:vml" xmlns:wp="http://schemas.openxmlformats.org/drawingml/2006/wordprocessingDrawing" xmlns:w10="urn:schemas-microsoft-com:office:word" xmlns:w="http://schemas.openxmlformats.org/wordprocessingml/2006/main" xmlns:wne="http://schemas.microsoft.com/office/word/2006/wordml" xmlns:sl="http://schemas.openxmlformats.org/schemaLibrary/2006/main" xmlns:a="http://schemas.openxmlformats.org/drawingml/2006/main" xmlns:pic="http://schemas.openxmlformats.org/drawingml/2006/picture" xmlns:c="http://schemas.openxmlformats.org/drawingml/2006/chart" xmlns:lc="http://schemas.openxmlformats.org/drawingml/2006/lockedCanvas" xmlns:dgm="http://schemas.openxmlformats.org/drawingml/2006/diagram" xmlns:wps="http://schemas.microsoft.com/office/word/2010/wordprocessingShape" xmlns:wpg="http://schemas.microsoft.com/office/word/2010/wordprocessingGroup" xmlns:w14="http://schemas.microsoft.com/office/word/2010/wordml" xmlns:w15="http://schemas.microsoft.com/office/word/2012/wordml">
-  <w:comment w:author="Soersha Dyon" w:id="1" w:date="2014-06-27T15:45:39Z">
-    <w:p>
-      <w:pPr>
-        <w:keepNext w:val="0"/>
-        <w:keepLines w:val="0"/>
-        <w:widowControl w:val="0"/>
-        <w:pBdr>
-          <w:top w:space="0" w:sz="0" w:val="nil"/>
-          <w:left w:space="0" w:sz="0" w:val="nil"/>
-          <w:bottom w:space="0" w:sz="0" w:val="nil"/>
-          <w:right w:space="0" w:sz="0" w:val="nil"/>
-          <w:between w:space="0" w:sz="0" w:val="nil"/>
-        </w:pBdr>
-        <w:shd w:fill="auto" w:val="clear"/>
-        <w:spacing w:after="0" w:before="0" w:line="240" w:lineRule="auto"/>
-        <w:ind w:left="0" w:right="0" w:firstLine="0"/>
-        <w:contextualSpacing w:val="0"/>
-        <w:jc w:val="left"/>
-        <w:rPr>
-          <w:rFonts w:ascii="Arial" w:cs="Arial" w:eastAsia="Arial" w:hAnsi="Arial"/>
-          <w:b w:val="0"/>
-          <w:i w:val="0"/>
-          <w:smallCaps w:val="0"/>
-          <w:strike w:val="0"/>
-          <w:color w:val="000000"/>
-          <w:sz w:val="22"/>
-          <w:szCs w:val="22"/>
-          <w:u w:val="none"/>
-          <w:shd w:fill="auto" w:val="clear"/>
-          <w:vertAlign w:val="baseline"/>
-        </w:rPr>
-      </w:pPr>
-      <w:r>
-        <w:rPr>
-          <w:rFonts w:ascii="Arial" w:cs="Arial" w:eastAsia="Arial" w:hAnsi="Arial"/>
-          <w:b w:val="0"/>
-          <w:i w:val="0"/>
-          <w:smallCaps w:val="0"/>
-          <w:strike w:val="0"/>
-          <w:color w:val="000000"/>
-          <w:sz w:val="22"/>
-          <w:szCs w:val="22"/>
-          <w:u w:val="none"/>
-          <w:shd w:fill="auto" w:val="clear"/>
-          <w:vertAlign w:val="baseline"/>
-          <w:rtl w:val="0"/>
-        </w:rPr>
-        <w:t xml:space="preserve">Dictionnaire de l'Académie, 1798 : "Qui est d'une couleur mélangée entre le rouge et le violet, approchant du gris-de-lin. Taffetas colombin. Soie colombine. Couleur colombine. Ce mot est vieux: ont dit aujourd'hui Gorge de pigeon."</w:t>
-      </w:r>
-    </w:p>
-  </w:comment>
-  <w:comment w:author="Heather Wacha" w:id="2" w:date="2014-06-27T15:50:27Z">
-    <w:p>
-      <w:pPr>
-        <w:keepNext w:val="0"/>
-        <w:keepLines w:val="0"/>
-        <w:widowControl w:val="0"/>
-        <w:pBdr>
-          <w:top w:space="0" w:sz="0" w:val="nil"/>
-          <w:left w:space="0" w:sz="0" w:val="nil"/>
-          <w:bottom w:space="0" w:sz="0" w:val="nil"/>
-          <w:right w:space="0" w:sz="0" w:val="nil"/>
-          <w:between w:space="0" w:sz="0" w:val="nil"/>
-        </w:pBdr>
-        <w:shd w:fill="auto" w:val="clear"/>
-        <w:spacing w:after="0" w:before="0" w:line="240" w:lineRule="auto"/>
-        <w:ind w:left="0" w:right="0" w:firstLine="0"/>
-        <w:contextualSpacing w:val="0"/>
-        <w:jc w:val="left"/>
-        <w:rPr>
-          <w:rFonts w:ascii="Arial" w:cs="Arial" w:eastAsia="Arial" w:hAnsi="Arial"/>
-          <w:b w:val="0"/>
-          <w:i w:val="0"/>
-          <w:smallCaps w:val="0"/>
-          <w:strike w:val="0"/>
-          <w:color w:val="000000"/>
-          <w:sz w:val="22"/>
-          <w:szCs w:val="22"/>
-          <w:u w:val="none"/>
-          <w:shd w:fill="auto" w:val="clear"/>
-          <w:vertAlign w:val="baseline"/>
-        </w:rPr>
-      </w:pPr>
-      <w:r>
-        <w:rPr>
-          <w:rFonts w:ascii="Arial" w:cs="Arial" w:eastAsia="Arial" w:hAnsi="Arial"/>
-          <w:b w:val="0"/>
-          <w:i w:val="0"/>
-          <w:smallCaps w:val="0"/>
-          <w:strike w:val="0"/>
-          <w:color w:val="000000"/>
-          <w:sz w:val="22"/>
-          <w:szCs w:val="22"/>
-          <w:u w:val="none"/>
-          <w:shd w:fill="auto" w:val="clear"/>
-          <w:vertAlign w:val="baseline"/>
-          <w:rtl w:val="0"/>
-        </w:rPr>
-        <w:t xml:space="preserve">Is this the meaning of tainctures in this sense?</w:t>
-      </w:r>
-    </w:p>
-  </w:comment>
-  <w:comment w:author="Heather Wacha" w:id="0" w:date="2014-06-27T15:43:18Z">
-    <w:p>
-      <w:pPr>
-        <w:keepNext w:val="0"/>
-        <w:keepLines w:val="0"/>
-        <w:widowControl w:val="0"/>
-        <w:pBdr>
-          <w:top w:space="0" w:sz="0" w:val="nil"/>
-          <w:left w:space="0" w:sz="0" w:val="nil"/>
-          <w:bottom w:space="0" w:sz="0" w:val="nil"/>
-          <w:right w:space="0" w:sz="0" w:val="nil"/>
-          <w:between w:space="0" w:sz="0" w:val="nil"/>
-        </w:pBdr>
-        <w:shd w:fill="auto" w:val="clear"/>
-        <w:spacing w:after="0" w:before="0" w:line="240" w:lineRule="auto"/>
-        <w:ind w:left="0" w:right="0" w:firstLine="0"/>
-        <w:contextualSpacing w:val="0"/>
-        <w:jc w:val="left"/>
-        <w:rPr>
-          <w:rFonts w:ascii="Arial" w:cs="Arial" w:eastAsia="Arial" w:hAnsi="Arial"/>
-          <w:b w:val="0"/>
-          <w:i w:val="0"/>
-          <w:smallCaps w:val="0"/>
-          <w:strike w:val="0"/>
-          <w:color w:val="000000"/>
-          <w:sz w:val="22"/>
-          <w:szCs w:val="22"/>
-          <w:u w:val="none"/>
-          <w:shd w:fill="auto" w:val="clear"/>
-          <w:vertAlign w:val="baseline"/>
-        </w:rPr>
-      </w:pPr>
-      <w:r>
-        <w:rPr>
-          <w:rFonts w:ascii="Arial" w:cs="Arial" w:eastAsia="Arial" w:hAnsi="Arial"/>
-          <w:b w:val="0"/>
-          <w:i w:val="0"/>
-          <w:smallCaps w:val="0"/>
-          <w:strike w:val="0"/>
-          <w:color w:val="000000"/>
-          <w:sz w:val="22"/>
-          <w:szCs w:val="22"/>
-          <w:u w:val="none"/>
-          <w:shd w:fill="auto" w:val="clear"/>
-          <w:vertAlign w:val="baseline"/>
-          <w:rtl w:val="0"/>
-        </w:rPr>
-        <w:t xml:space="preserve">implied: vinegar.</w:t>
-      </w:r>
-    </w:p>
-  </w:comment>
-</w:comments>
 </file>
 
 <file path=word/numbering.xml><?xml version="1.0" encoding="utf-8"?>

--- a/TEMP/input/p161v_HW_SD_+MHS_+_JAK/tl_p161v.docx
+++ b/TEMP/input/p161v_HW_SD_+MHS_+_JAK/tl_p161v.docx
@@ -1314,7 +1314,7 @@
     </w:p>
     <w:sectPr>
       <w:pgSz w:h="15840" w:w="12240"/>
-      <w:pgMar w:bottom="1440" w:top="1440" w:left="1440" w:right="1440" w:header="0"/>
+      <w:pgMar w:bottom="1440" w:top="1440" w:left="1440" w:right="1440" w:header="0" w:footer="720"/>
       <w:pgNumType w:start="1"/>
     </w:sectPr>
   </w:body>

--- a/TEMP/input/p161v_HW_SD_+MHS_+_JAK/tl_p161v.docx
+++ b/TEMP/input/p161v_HW_SD_+MHS_+_JAK/tl_p161v.docx
@@ -193,18 +193,29 @@
           <w:szCs w:val="18"/>
           <w:rtl w:val="0"/>
         </w:rPr>
-        <w:t xml:space="preserve">&lt;head&gt;</w:t>
-      </w:r>
-      <w:r>
-        <w:rPr>
-          <w:rFonts w:ascii="Courier New" w:cs="Courier New" w:eastAsia="Courier New" w:hAnsi="Courier New"/>
-          <w:b w:val="0"/>
-          <w:color w:val="0000ff"/>
-          <w:sz w:val="18"/>
-          <w:szCs w:val="18"/>
-          <w:rtl w:val="0"/>
-        </w:rPr>
-        <w:t xml:space="preserve">&lt;m&gt;</w:t>
+        <w:t xml:space="preserve">&lt;head&gt;&lt;comment&gt;</w:t>
+      </w:r>
+      <w:r>
+        <w:rPr>
+          <w:rFonts w:ascii="Roboto" w:cs="Roboto" w:eastAsia="Roboto" w:hAnsi="Roboto"/>
+          <w:color w:val="7f6000"/>
+          <w:sz w:val="20"/>
+          <w:szCs w:val="20"/>
+          <w:highlight w:val="white"/>
+          <w:rtl w:val="0"/>
+        </w:rPr>
+        <w:t xml:space="preserve">c_161v_01&lt;/comment&gt;</w:t>
+      </w:r>
+      <w:r>
+        <w:rPr>
+          <w:rFonts w:ascii="Courier New" w:cs="Courier New" w:eastAsia="Courier New" w:hAnsi="Courier New"/>
+          <w:b w:val="0"/>
+          <w:color w:val="0000ff"/>
+          <w:sz w:val="18"/>
+          <w:szCs w:val="18"/>
+          <w:rtl w:val="0"/>
+        </w:rPr>
+        <w:t xml:space="preserve">&lt;m&gt;&lt;la&gt;</w:t>
       </w:r>
       <w:r>
         <w:rPr>
@@ -231,7 +242,7 @@
           <w:szCs w:val="18"/>
           <w:rtl w:val="0"/>
         </w:rPr>
-        <w:t xml:space="preserve">&lt;/m&gt;</w:t>
+        <w:t xml:space="preserve">&lt;/la&gt;&lt;/m&gt;</w:t>
       </w:r>
       <w:r>
         <w:rPr>
@@ -320,7 +331,34 @@
           <w:color w:val="000000"/>
           <w:rtl w:val="0"/>
         </w:rPr>
-        <w:t xml:space="preserve">made if you put the filings</w:t>
+        <w:t xml:space="preserve">made if you put the </w:t>
+      </w:r>
+      <w:r>
+        <w:rPr>
+          <w:rFonts w:ascii="Courier New" w:cs="Courier New" w:eastAsia="Courier New" w:hAnsi="Courier New"/>
+          <w:color w:val="0000ff"/>
+          <w:sz w:val="18"/>
+          <w:szCs w:val="18"/>
+          <w:rtl w:val="0"/>
+        </w:rPr>
+        <w:t xml:space="preserve">&lt;m&gt;</w:t>
+      </w:r>
+      <w:r>
+        <w:rPr>
+          <w:color w:val="000000"/>
+          <w:rtl w:val="0"/>
+        </w:rPr>
+        <w:t xml:space="preserve">filings</w:t>
+      </w:r>
+      <w:r>
+        <w:rPr>
+          <w:rFonts w:ascii="Courier New" w:cs="Courier New" w:eastAsia="Courier New" w:hAnsi="Courier New"/>
+          <w:color w:val="0000ff"/>
+          <w:sz w:val="18"/>
+          <w:szCs w:val="18"/>
+          <w:rtl w:val="0"/>
+        </w:rPr>
+        <w:t xml:space="preserve">&lt;/m&gt;</w:t>
       </w:r>
       <w:r>
         <w:rPr>
@@ -354,6 +392,16 @@
       <w:r>
         <w:rPr>
           <w:rFonts w:ascii="Courier New" w:cs="Courier New" w:eastAsia="Courier New" w:hAnsi="Courier New"/>
+          <w:color w:val="0000ff"/>
+          <w:sz w:val="18"/>
+          <w:szCs w:val="18"/>
+          <w:rtl w:val="0"/>
+        </w:rPr>
+        <w:t xml:space="preserve">&lt;tl&gt;</w:t>
+      </w:r>
+      <w:r>
+        <w:rPr>
+          <w:rFonts w:ascii="Courier New" w:cs="Courier New" w:eastAsia="Courier New" w:hAnsi="Courier New"/>
           <w:b w:val="0"/>
           <w:color w:val="0000ff"/>
           <w:sz w:val="18"/>
@@ -401,14 +449,64 @@
         <w:rPr>
           <w:rtl w:val="0"/>
         </w:rPr>
-        <w:t xml:space="preserve">case,</w:t>
-      </w:r>
-      <w:r>
-        <w:rPr>
-          <w:color w:val="000000"/>
-          <w:rtl w:val="0"/>
-        </w:rPr>
-        <w:t xml:space="preserve"> two fingers hi</w:t>
+        <w:t xml:space="preserve">case</w:t>
+      </w:r>
+      <w:r>
+        <w:rPr>
+          <w:rFonts w:ascii="Courier New" w:cs="Courier New" w:eastAsia="Courier New" w:hAnsi="Courier New"/>
+          <w:color w:val="0000ff"/>
+          <w:sz w:val="18"/>
+          <w:szCs w:val="18"/>
+          <w:rtl w:val="0"/>
+        </w:rPr>
+        <w:t xml:space="preserve">&lt;/tl&gt;</w:t>
+      </w:r>
+      <w:r>
+        <w:rPr>
+          <w:rtl w:val="0"/>
+        </w:rPr>
+        <w:t xml:space="preserve">,</w:t>
+      </w:r>
+      <w:r>
+        <w:rPr>
+          <w:color w:val="000000"/>
+          <w:rtl w:val="0"/>
+        </w:rPr>
+        <w:t xml:space="preserve"> two </w:t>
+      </w:r>
+      <w:r>
+        <w:rPr>
+          <w:rFonts w:ascii="Courier New" w:cs="Courier New" w:eastAsia="Courier New" w:hAnsi="Courier New"/>
+          <w:color w:val="0000ff"/>
+          <w:sz w:val="18"/>
+          <w:szCs w:val="18"/>
+          <w:rtl w:val="0"/>
+        </w:rPr>
+        <w:t xml:space="preserve">&lt;ms&gt;&lt;bp&gt;</w:t>
+      </w:r>
+      <w:r>
+        <w:rPr>
+          <w:color w:val="000000"/>
+          <w:rtl w:val="0"/>
+        </w:rPr>
+        <w:t xml:space="preserve">fingers</w:t>
+      </w:r>
+      <w:r>
+        <w:rPr>
+          <w:rFonts w:ascii="Courier New" w:cs="Courier New" w:eastAsia="Courier New" w:hAnsi="Courier New"/>
+          <w:color w:val="0000ff"/>
+          <w:sz w:val="18"/>
+          <w:szCs w:val="18"/>
+          <w:rtl w:val="0"/>
+        </w:rPr>
+        <w:t xml:space="preserve">&lt;/bp&gt;&lt;/ms&gt;</w:t>
+      </w:r>
+      <w:r>
+        <w:rPr>
+          <w:color w:val="000000"/>
+          <w:rtl w:val="0"/>
+        </w:rPr>
+        <w:t xml:space="preserve"> hi</w:t>
       </w:r>
       <w:r>
         <w:rPr>
@@ -494,12 +592,45 @@
           <w:color w:val="000000"/>
           <w:rtl w:val="0"/>
         </w:rPr>
-        <w:t xml:space="preserve">in a reverberatory furnace, having washed it in good </w:t>
-      </w:r>
-      <w:r>
-        <w:rPr>
-          <w:rFonts w:ascii="Courier New" w:cs="Courier New" w:eastAsia="Courier New" w:hAnsi="Courier New"/>
-          <w:b w:val="0"/>
+        <w:t xml:space="preserve">in a </w:t>
+      </w:r>
+      <w:r>
+        <w:rPr>
+          <w:rFonts w:ascii="Courier New" w:cs="Courier New" w:eastAsia="Courier New" w:hAnsi="Courier New"/>
+          <w:color w:val="0000ff"/>
+          <w:sz w:val="18"/>
+          <w:szCs w:val="18"/>
+          <w:rtl w:val="0"/>
+        </w:rPr>
+        <w:t xml:space="preserve">&lt;tl&gt;</w:t>
+      </w:r>
+      <w:r>
+        <w:rPr>
+          <w:color w:val="000000"/>
+          <w:rtl w:val="0"/>
+        </w:rPr>
+        <w:t xml:space="preserve">reverberatory furnace</w:t>
+      </w:r>
+      <w:r>
+        <w:rPr>
+          <w:rFonts w:ascii="Courier New" w:cs="Courier New" w:eastAsia="Courier New" w:hAnsi="Courier New"/>
+          <w:color w:val="0000ff"/>
+          <w:sz w:val="18"/>
+          <w:szCs w:val="18"/>
+          <w:rtl w:val="0"/>
+        </w:rPr>
+        <w:t xml:space="preserve">&lt;/tl&gt;</w:t>
+      </w:r>
+      <w:r>
+        <w:rPr>
+          <w:color w:val="000000"/>
+          <w:rtl w:val="0"/>
+        </w:rPr>
+        <w:t xml:space="preserve">, having washed it in </w:t>
+      </w:r>
+      <w:r>
+        <w:rPr>
+          <w:rFonts w:ascii="Courier New" w:cs="Courier New" w:eastAsia="Courier New" w:hAnsi="Courier New"/>
           <w:color w:val="0000ff"/>
           <w:sz w:val="18"/>
           <w:szCs w:val="18"/>
@@ -509,6 +640,13 @@
       </w:r>
       <w:r>
         <w:rPr>
+          <w:color w:val="000000"/>
+          <w:rtl w:val="0"/>
+        </w:rPr>
+        <w:t xml:space="preserve">good </w:t>
+      </w:r>
+      <w:r>
+        <w:rPr>
           <w:b w:val="0"/>
           <w:color w:val="000000"/>
           <w:rtl w:val="0"/>
@@ -560,7 +698,95 @@
           <w:color w:val="000000"/>
           <w:rtl w:val="0"/>
         </w:rPr>
-        <w:t xml:space="preserve"> day. And it will be well burnt &amp;</w:t>
+        <w:t xml:space="preserve"> </w:t>
+      </w:r>
+      <w:r>
+        <w:rPr>
+          <w:rFonts w:ascii="Courier New" w:cs="Courier New" w:eastAsia="Courier New" w:hAnsi="Courier New"/>
+          <w:color w:val="0000ff"/>
+          <w:sz w:val="18"/>
+          <w:szCs w:val="18"/>
+          <w:rtl w:val="0"/>
+        </w:rPr>
+        <w:t xml:space="preserve">&lt;ms&gt;&lt;tmp&gt;</w:t>
+      </w:r>
+      <w:r>
+        <w:rPr>
+          <w:color w:val="000000"/>
+          <w:rtl w:val="0"/>
+        </w:rPr>
+        <w:t xml:space="preserve">day</w:t>
+      </w:r>
+      <w:r>
+        <w:rPr>
+          <w:rFonts w:ascii="Courier New" w:cs="Courier New" w:eastAsia="Courier New" w:hAnsi="Courier New"/>
+          <w:color w:val="0000ff"/>
+          <w:sz w:val="18"/>
+          <w:szCs w:val="18"/>
+          <w:rtl w:val="0"/>
+        </w:rPr>
+        <w:t xml:space="preserve">&lt;/tmp&gt;&lt;/ms&gt;</w:t>
+      </w:r>
+      <w:r>
+        <w:rPr>
+          <w:color w:val="000000"/>
+          <w:rtl w:val="0"/>
+        </w:rPr>
+        <w:t xml:space="preserve">. And it will be well burnt </w:t>
+      </w:r>
+      <w:r>
+        <w:rPr>
+          <w:rFonts w:ascii="Courier New" w:cs="Courier New" w:eastAsia="Courier New" w:hAnsi="Courier New"/>
+          <w:color w:val="a91111"/>
+          <w:sz w:val="18"/>
+          <w:szCs w:val="18"/>
+          <w:rtl w:val="0"/>
+        </w:rPr>
+        <w:t xml:space="preserve">&lt;del&gt;</w:t>
+      </w:r>
+      <w:r>
+        <w:rPr>
+          <w:rFonts w:ascii="Courier New" w:cs="Courier New" w:eastAsia="Courier New" w:hAnsi="Courier New"/>
+          <w:color w:val="0000ff"/>
+          <w:sz w:val="18"/>
+          <w:szCs w:val="18"/>
+          <w:rtl w:val="0"/>
+        </w:rPr>
+        <w:t xml:space="preserve">&lt;fr&gt;</w:t>
+      </w:r>
+      <w:r>
+        <w:rPr>
+          <w:color w:val="000000"/>
+          <w:rtl w:val="0"/>
+        </w:rPr>
+        <w:t xml:space="preserve">p</w:t>
+      </w:r>
+      <w:r>
+        <w:rPr>
+          <w:rFonts w:ascii="Courier New" w:cs="Courier New" w:eastAsia="Courier New" w:hAnsi="Courier New"/>
+          <w:color w:val="0000ff"/>
+          <w:sz w:val="18"/>
+          <w:szCs w:val="18"/>
+          <w:rtl w:val="0"/>
+        </w:rPr>
+        <w:t xml:space="preserve">&lt;/fr&gt;</w:t>
+      </w:r>
+      <w:r>
+        <w:rPr>
+          <w:rFonts w:ascii="Courier New" w:cs="Courier New" w:eastAsia="Courier New" w:hAnsi="Courier New"/>
+          <w:color w:val="a91111"/>
+          <w:sz w:val="18"/>
+          <w:szCs w:val="18"/>
+          <w:rtl w:val="0"/>
+        </w:rPr>
+        <w:t xml:space="preserve">&lt;/del&gt;</w:t>
+      </w:r>
+      <w:r>
+        <w:rPr>
+          <w:color w:val="000000"/>
+          <w:rtl w:val="0"/>
+        </w:rPr>
+        <w:t xml:space="preserve"> &amp;</w:t>
       </w:r>
       <w:r>
         <w:rPr>
@@ -697,7 +923,41 @@
           <w:color w:val="000000"/>
           <w:rtl w:val="0"/>
         </w:rPr>
-        <w:t xml:space="preserve">it is quite fine, the </w:t>
+        <w:t xml:space="preserve">it is quite fine </w:t>
+      </w:r>
+      <w:r>
+        <w:rPr>
+          <w:rFonts w:ascii="Courier New" w:cs="Courier New" w:eastAsia="Courier New" w:hAnsi="Courier New"/>
+          <w:color w:val="a91111"/>
+          <w:sz w:val="18"/>
+          <w:szCs w:val="18"/>
+          <w:rtl w:val="0"/>
+        </w:rPr>
+        <w:t xml:space="preserve">&lt;del&gt;</w:t>
+      </w:r>
+      <w:r>
+        <w:rPr>
+          <w:color w:val="000000"/>
+          <w:rtl w:val="0"/>
+        </w:rPr>
+        <w:t xml:space="preserve">the</w:t>
+      </w:r>
+      <w:r>
+        <w:rPr>
+          <w:rFonts w:ascii="Courier New" w:cs="Courier New" w:eastAsia="Courier New" w:hAnsi="Courier New"/>
+          <w:color w:val="a91111"/>
+          <w:sz w:val="18"/>
+          <w:szCs w:val="18"/>
+          <w:rtl w:val="0"/>
+        </w:rPr>
+        <w:t xml:space="preserve">&lt;/del&gt;</w:t>
+      </w:r>
+      <w:r>
+        <w:rPr>
+          <w:color w:val="000000"/>
+          <w:rtl w:val="0"/>
+        </w:rPr>
+        <w:t xml:space="preserve">, the </w:t>
       </w:r>
       <w:r>
         <w:rPr>
@@ -816,7 +1076,7 @@
         <w:rPr>
           <w:rtl w:val="0"/>
         </w:rPr>
-        <w:t xml:space="preserve">bond, w</w:t>
+        <w:t xml:space="preserve">bonding, w</w:t>
       </w:r>
       <w:r>
         <w:rPr>
@@ -905,7 +1165,39 @@
         <w:rPr>
           <w:rtl w:val="0"/>
         </w:rPr>
-        <w:t xml:space="preserve">bedewings</w:t>
+        <w:t xml:space="preserve"> </w:t>
+      </w:r>
+      <w:r>
+        <w:rPr>
+          <w:rFonts w:ascii="Courier New" w:cs="Courier New" w:eastAsia="Courier New" w:hAnsi="Courier New"/>
+          <w:color w:val="a91111"/>
+          <w:sz w:val="18"/>
+          <w:szCs w:val="18"/>
+          <w:rtl w:val="0"/>
+        </w:rPr>
+        <w:t xml:space="preserve">&lt;del&gt;</w:t>
+      </w:r>
+      <w:r>
+        <w:rPr>
+          <w:rtl w:val="0"/>
+        </w:rPr>
+        <w:t xml:space="preserve">ignitions</w:t>
+      </w:r>
+      <w:r>
+        <w:rPr>
+          <w:rFonts w:ascii="Courier New" w:cs="Courier New" w:eastAsia="Courier New" w:hAnsi="Courier New"/>
+          <w:color w:val="a91111"/>
+          <w:sz w:val="18"/>
+          <w:szCs w:val="18"/>
+          <w:rtl w:val="0"/>
+        </w:rPr>
+        <w:t xml:space="preserve">&lt;/del&gt;</w:t>
+      </w:r>
+      <w:r>
+        <w:rPr>
+          <w:rtl w:val="0"/>
+        </w:rPr>
+        <w:t xml:space="preserve"> bedewings</w:t>
       </w:r>
       <w:r>
         <w:rPr>
@@ -926,36 +1218,264 @@
       </w:r>
       <w:r>
         <w:rPr>
-          <w:color w:val="000000"/>
+          <w:rtl w:val="0"/>
+        </w:rPr>
+        <w:t xml:space="preserve">ignitions</w:t>
+      </w:r>
+      <w:r>
+        <w:rPr>
+          <w:color w:val="000000"/>
+          <w:rtl w:val="0"/>
+        </w:rPr>
+        <w:t xml:space="preserve"> it will be ready. This one </w:t>
+      </w:r>
+      <w:r>
+        <w:rPr>
+          <w:rtl w:val="0"/>
+        </w:rPr>
+        <w:t xml:space="preserve">is columbine</w:t>
+      </w:r>
+      <w:r>
+        <w:rPr>
+          <w:color w:val="000000"/>
+          <w:rtl w:val="0"/>
+        </w:rPr>
+        <w:t xml:space="preserve"> color &amp;</w:t>
+      </w:r>
+      <w:r>
+        <w:rPr>
+          <w:rFonts w:ascii="Courier New" w:cs="Courier New" w:eastAsia="Courier New" w:hAnsi="Courier New"/>
+          <w:color w:val="a9a9a9"/>
+          <w:sz w:val="18"/>
+          <w:szCs w:val="18"/>
+          <w:rtl w:val="0"/>
+        </w:rPr>
+        <w:t xml:space="preserve">amp;</w:t>
+      </w:r>
+      <w:r>
+        <w:rPr>
+          <w:color w:val="000000"/>
+          <w:rtl w:val="0"/>
+        </w:rPr>
+        <w:t xml:space="preserve"> is </w:t>
+      </w:r>
+      <w:r>
+        <w:rPr>
+          <w:rtl w:val="0"/>
+        </w:rPr>
+        <w:t xml:space="preserve">found</w:t>
+      </w:r>
+      <w:r>
+        <w:rPr>
+          <w:color w:val="000000"/>
+          <w:rtl w:val="0"/>
+        </w:rPr>
+        <w:t xml:space="preserve"> firmer for casting than that which is redder &amp;</w:t>
+      </w:r>
+      <w:r>
+        <w:rPr>
+          <w:rFonts w:ascii="Courier New" w:cs="Courier New" w:eastAsia="Courier New" w:hAnsi="Courier New"/>
+          <w:color w:val="a9a9a9"/>
+          <w:sz w:val="18"/>
+          <w:szCs w:val="18"/>
+          <w:rtl w:val="0"/>
+        </w:rPr>
+        <w:t xml:space="preserve">amp;</w:t>
+      </w:r>
+      <w:r>
+        <w:rPr>
+          <w:color w:val="000000"/>
+          <w:rtl w:val="0"/>
+        </w:rPr>
+        <w:t xml:space="preserve"> t</w:t>
+      </w:r>
+      <w:r>
+        <w:rPr>
+          <w:rtl w:val="0"/>
+        </w:rPr>
+        <w:t xml:space="preserve">he color of </w:t>
+      </w:r>
+      <w:r>
+        <w:rPr>
+          <w:rFonts w:ascii="Courier New" w:cs="Courier New" w:eastAsia="Courier New" w:hAnsi="Courier New"/>
+          <w:color w:val="a91111"/>
+          <w:sz w:val="18"/>
+          <w:szCs w:val="18"/>
+          <w:rtl w:val="0"/>
+        </w:rPr>
+        <w:t xml:space="preserve">&lt;del&gt;</w:t>
+      </w:r>
+      <w:r>
+        <w:rPr>
+          <w:rFonts w:ascii="Courier New" w:cs="Courier New" w:eastAsia="Courier New" w:hAnsi="Courier New"/>
+          <w:color w:val="0000ff"/>
+          <w:sz w:val="18"/>
+          <w:szCs w:val="18"/>
+          <w:rtl w:val="0"/>
+        </w:rPr>
+        <w:t xml:space="preserve">&lt;m&gt;</w:t>
+      </w:r>
+      <w:r>
+        <w:rPr>
+          <w:rtl w:val="0"/>
+        </w:rPr>
+        <w:t xml:space="preserve">minium</w:t>
+      </w:r>
+      <w:r>
+        <w:rPr>
+          <w:rFonts w:ascii="Courier New" w:cs="Courier New" w:eastAsia="Courier New" w:hAnsi="Courier New"/>
+          <w:color w:val="0000ff"/>
+          <w:sz w:val="18"/>
+          <w:szCs w:val="18"/>
+          <w:rtl w:val="0"/>
+        </w:rPr>
+        <w:t xml:space="preserve">&lt;/m&gt;</w:t>
+      </w:r>
+      <w:r>
+        <w:rPr>
+          <w:rFonts w:ascii="Courier New" w:cs="Courier New" w:eastAsia="Courier New" w:hAnsi="Courier New"/>
+          <w:color w:val="a91111"/>
+          <w:sz w:val="18"/>
+          <w:szCs w:val="18"/>
+          <w:rtl w:val="0"/>
+        </w:rPr>
+        <w:t xml:space="preserve">&lt;/del&gt; </w:t>
+      </w:r>
+      <w:r>
+        <w:rPr>
+          <w:rFonts w:ascii="Courier New" w:cs="Courier New" w:eastAsia="Courier New" w:hAnsi="Courier New"/>
+          <w:color w:val="7f6000"/>
+          <w:sz w:val="18"/>
+          <w:szCs w:val="18"/>
+          <w:rtl w:val="0"/>
+        </w:rPr>
+        <w:t xml:space="preserve">&lt;add&gt;</w:t>
+      </w:r>
+      <w:r>
+        <w:rPr>
+          <w:rFonts w:ascii="Courier New" w:cs="Courier New" w:eastAsia="Courier New" w:hAnsi="Courier New"/>
+          <w:color w:val="0000ff"/>
+          <w:sz w:val="18"/>
+          <w:szCs w:val="18"/>
+          <w:rtl w:val="0"/>
+        </w:rPr>
+        <w:t xml:space="preserve">&lt;m&gt;</w:t>
+      </w:r>
+      <w:r>
+        <w:rPr>
+          <w:rtl w:val="0"/>
+        </w:rPr>
+        <w:t xml:space="preserve">bole</w:t>
+      </w:r>
+      <w:r>
+        <w:rPr>
+          <w:rFonts w:ascii="Courier New" w:cs="Courier New" w:eastAsia="Courier New" w:hAnsi="Courier New"/>
+          <w:color w:val="0000ff"/>
+          <w:sz w:val="18"/>
+          <w:szCs w:val="18"/>
+          <w:rtl w:val="0"/>
+        </w:rPr>
+        <w:t xml:space="preserve">&lt;/m&gt;</w:t>
+      </w:r>
+      <w:r>
+        <w:rPr>
+          <w:rFonts w:ascii="Courier New" w:cs="Courier New" w:eastAsia="Courier New" w:hAnsi="Courier New"/>
+          <w:color w:val="7f6000"/>
+          <w:sz w:val="18"/>
+          <w:szCs w:val="18"/>
+          <w:rtl w:val="0"/>
+        </w:rPr>
+        <w:t xml:space="preserve">&lt;/add&gt;</w:t>
+      </w:r>
+      <w:r>
+        <w:rPr>
+          <w:rtl w:val="0"/>
+        </w:rPr>
+        <w:t xml:space="preserve">, made of </w:t>
+      </w:r>
+      <w:r>
+        <w:rPr>
+          <w:rFonts w:ascii="Courier New" w:cs="Courier New" w:eastAsia="Courier New" w:hAnsi="Courier New"/>
+          <w:color w:val="0000ff"/>
+          <w:sz w:val="18"/>
+          <w:szCs w:val="18"/>
+          <w:rtl w:val="0"/>
+        </w:rPr>
+        <w:t xml:space="preserve">&lt;m&gt;</w:t>
+      </w:r>
+      <w:r>
+        <w:rPr>
+          <w:rtl w:val="0"/>
+        </w:rPr>
+        <w:t xml:space="preserve">rusty filings</w:t>
+      </w:r>
+      <w:r>
+        <w:rPr>
+          <w:rFonts w:ascii="Courier New" w:cs="Courier New" w:eastAsia="Courier New" w:hAnsi="Courier New"/>
+          <w:color w:val="0000ff"/>
+          <w:sz w:val="18"/>
+          <w:szCs w:val="18"/>
+          <w:rtl w:val="0"/>
+        </w:rPr>
+        <w:t xml:space="preserve">&lt;/m&gt;</w:t>
+      </w:r>
+      <w:r>
+        <w:rPr>
           <w:rtl w:val="0"/>
         </w:rPr>
         <w:t xml:space="preserve"> </w:t>
       </w:r>
       <w:r>
         <w:rPr>
-          <w:rtl w:val="0"/>
-        </w:rPr>
-        <w:t xml:space="preserve">ignitions</w:t>
-      </w:r>
-      <w:r>
-        <w:rPr>
-          <w:color w:val="000000"/>
-          <w:rtl w:val="0"/>
-        </w:rPr>
-        <w:t xml:space="preserve"> it will be ready. This one </w:t>
-      </w:r>
-      <w:r>
-        <w:rPr>
-          <w:rtl w:val="0"/>
-        </w:rPr>
-        <w:t xml:space="preserve">is columbine</w:t>
-      </w:r>
-      <w:r>
-        <w:rPr>
-          <w:color w:val="000000"/>
-          <w:rtl w:val="0"/>
-        </w:rPr>
-        <w:t xml:space="preserve"> color &amp;</w:t>
+          <w:rFonts w:ascii="Courier New" w:cs="Courier New" w:eastAsia="Courier New" w:hAnsi="Courier New"/>
+          <w:color w:val="a91111"/>
+          <w:sz w:val="18"/>
+          <w:szCs w:val="18"/>
+          <w:rtl w:val="0"/>
+        </w:rPr>
+        <w:t xml:space="preserve">&lt;del&gt;</w:t>
+      </w:r>
+      <w:r>
+        <w:rPr>
+          <w:rFonts w:ascii="Courier New" w:cs="Courier New" w:eastAsia="Courier New" w:hAnsi="Courier New"/>
+          <w:color w:val="0000ff"/>
+          <w:sz w:val="18"/>
+          <w:szCs w:val="18"/>
+          <w:rtl w:val="0"/>
+        </w:rPr>
+        <w:t xml:space="preserve">&lt;fr&gt;</w:t>
+      </w:r>
+      <w:r>
+        <w:rPr>
+          <w:rtl w:val="0"/>
+        </w:rPr>
+        <w:t xml:space="preserve">coe</w:t>
+      </w:r>
+      <w:r>
+        <w:rPr>
+          <w:rFonts w:ascii="Courier New" w:cs="Courier New" w:eastAsia="Courier New" w:hAnsi="Courier New"/>
+          <w:color w:val="0000ff"/>
+          <w:sz w:val="18"/>
+          <w:szCs w:val="18"/>
+          <w:rtl w:val="0"/>
+        </w:rPr>
+        <w:t xml:space="preserve">&lt;/fr&gt;</w:t>
+      </w:r>
+      <w:r>
+        <w:rPr>
+          <w:rFonts w:ascii="Courier New" w:cs="Courier New" w:eastAsia="Courier New" w:hAnsi="Courier New"/>
+          <w:color w:val="a91111"/>
+          <w:sz w:val="18"/>
+          <w:szCs w:val="18"/>
+          <w:rtl w:val="0"/>
+        </w:rPr>
+        <w:t xml:space="preserve">&lt;/del&gt;</w:t>
+      </w:r>
+      <w:r>
+        <w:rPr>
+          <w:rtl w:val="0"/>
+        </w:rPr>
+        <w:t xml:space="preserve">, &amp;</w:t>
       </w:r>
       <w:r>
         <w:rPr>
@@ -969,56 +1489,29 @@
       </w:r>
       <w:r>
         <w:rPr>
-          <w:color w:val="000000"/>
-          <w:rtl w:val="0"/>
-        </w:rPr>
-        <w:t xml:space="preserve"> is </w:t>
-      </w:r>
-      <w:r>
-        <w:rPr>
-          <w:rtl w:val="0"/>
-        </w:rPr>
-        <w:t xml:space="preserve">found</w:t>
-      </w:r>
-      <w:r>
-        <w:rPr>
-          <w:color w:val="000000"/>
-          <w:rtl w:val="0"/>
-        </w:rPr>
-        <w:t xml:space="preserve"> firmer for casting than that which is redder &amp;</w:t>
-      </w:r>
-      <w:r>
-        <w:rPr>
-          <w:rFonts w:ascii="Courier New" w:cs="Courier New" w:eastAsia="Courier New" w:hAnsi="Courier New"/>
-          <w:color w:val="a9a9a9"/>
-          <w:sz w:val="18"/>
-          <w:szCs w:val="18"/>
-          <w:rtl w:val="0"/>
-        </w:rPr>
-        <w:t xml:space="preserve">amp;</w:t>
-      </w:r>
-      <w:r>
-        <w:rPr>
-          <w:color w:val="000000"/>
-          <w:rtl w:val="0"/>
-        </w:rPr>
-        <w:t xml:space="preserve"> t</w:t>
-      </w:r>
-      <w:r>
-        <w:rPr>
-          <w:rtl w:val="0"/>
-        </w:rPr>
-        <w:t xml:space="preserve">he color of </w:t>
-      </w:r>
-      <w:r>
-        <w:rPr>
-          <w:rFonts w:ascii="Courier New" w:cs="Courier New" w:eastAsia="Courier New" w:hAnsi="Courier New"/>
-          <w:color w:val="a91111"/>
-          <w:sz w:val="18"/>
-          <w:szCs w:val="18"/>
-          <w:rtl w:val="0"/>
-        </w:rPr>
-        <w:t xml:space="preserve">&lt;del&gt;</w:t>
+          <w:rtl w:val="0"/>
+        </w:rPr>
+        <w:t xml:space="preserve"> has more tincture.</w:t>
+      </w:r>
+      <w:r>
+        <w:rPr>
+          <w:color w:val="000000"/>
+          <w:rtl w:val="0"/>
+        </w:rPr>
+        <w:t xml:space="preserve"> </w:t>
+      </w:r>
+      <w:r>
+        <w:rPr>
+          <w:rtl w:val="0"/>
+        </w:rPr>
+        <w:t xml:space="preserve">Others </w:t>
+      </w:r>
+      <w:r>
+        <w:rPr>
+          <w:color w:val="000000"/>
+          <w:rtl w:val="0"/>
+        </w:rPr>
+        <w:t xml:space="preserve">burn the </w:t>
       </w:r>
       <w:r>
         <w:rPr>
@@ -1032,9 +1525,10 @@
       </w:r>
       <w:r>
         <w:rPr>
-          <w:rtl w:val="0"/>
-        </w:rPr>
-        <w:t xml:space="preserve">minium</w:t>
+          <w:color w:val="000000"/>
+          <w:rtl w:val="0"/>
+        </w:rPr>
+        <w:t xml:space="preserve">filings</w:t>
       </w:r>
       <w:r>
         <w:rPr>
@@ -1048,64 +1542,6 @@
       </w:r>
       <w:r>
         <w:rPr>
-          <w:rFonts w:ascii="Courier New" w:cs="Courier New" w:eastAsia="Courier New" w:hAnsi="Courier New"/>
-          <w:color w:val="a91111"/>
-          <w:sz w:val="18"/>
-          <w:szCs w:val="18"/>
-          <w:rtl w:val="0"/>
-        </w:rPr>
-        <w:t xml:space="preserve">&lt;/del&gt; </w:t>
-      </w:r>
-      <w:r>
-        <w:rPr>
-          <w:rFonts w:ascii="Courier New" w:cs="Courier New" w:eastAsia="Courier New" w:hAnsi="Courier New"/>
-          <w:color w:val="7f6000"/>
-          <w:sz w:val="18"/>
-          <w:szCs w:val="18"/>
-          <w:rtl w:val="0"/>
-        </w:rPr>
-        <w:t xml:space="preserve">&lt;add&gt;</w:t>
-      </w:r>
-      <w:r>
-        <w:rPr>
-          <w:rtl w:val="0"/>
-        </w:rPr>
-        <w:t xml:space="preserve">bole</w:t>
-      </w:r>
-      <w:r>
-        <w:rPr>
-          <w:rFonts w:ascii="Courier New" w:cs="Courier New" w:eastAsia="Courier New" w:hAnsi="Courier New"/>
-          <w:color w:val="7f6000"/>
-          <w:sz w:val="18"/>
-          <w:szCs w:val="18"/>
-          <w:rtl w:val="0"/>
-        </w:rPr>
-        <w:t xml:space="preserve">&lt;/add&gt;</w:t>
-      </w:r>
-      <w:r>
-        <w:rPr>
-          <w:rtl w:val="0"/>
-        </w:rPr>
-        <w:t xml:space="preserve">, made of rusty filings, &amp;</w:t>
-      </w:r>
-      <w:r>
-        <w:rPr>
-          <w:rFonts w:ascii="Courier New" w:cs="Courier New" w:eastAsia="Courier New" w:hAnsi="Courier New"/>
-          <w:color w:val="a9a9a9"/>
-          <w:sz w:val="18"/>
-          <w:szCs w:val="18"/>
-          <w:rtl w:val="0"/>
-        </w:rPr>
-        <w:t xml:space="preserve">amp;</w:t>
-      </w:r>
-      <w:r>
-        <w:rPr>
-          <w:rtl w:val="0"/>
-        </w:rPr>
-        <w:t xml:space="preserve"> has more tincture.</w:t>
-      </w:r>
-      <w:r>
-        <w:rPr>
           <w:color w:val="000000"/>
           <w:rtl w:val="0"/>
         </w:rPr>
@@ -1115,19 +1551,6 @@
         <w:rPr>
           <w:rtl w:val="0"/>
         </w:rPr>
-        <w:t xml:space="preserve">Others </w:t>
-      </w:r>
-      <w:r>
-        <w:rPr>
-          <w:color w:val="000000"/>
-          <w:rtl w:val="0"/>
-        </w:rPr>
-        <w:t xml:space="preserve">burn the filings </w:t>
-      </w:r>
-      <w:r>
-        <w:rPr>
-          <w:rtl w:val="0"/>
-        </w:rPr>
         <w:t xml:space="preserve">several </w:t>
       </w:r>
       <w:r>
@@ -1139,6 +1562,16 @@
       </w:r>
       <w:r>
         <w:rPr>
+          <w:rFonts w:ascii="Courier New" w:cs="Courier New" w:eastAsia="Courier New" w:hAnsi="Courier New"/>
+          <w:color w:val="0000ff"/>
+          <w:sz w:val="18"/>
+          <w:szCs w:val="18"/>
+          <w:rtl w:val="0"/>
+        </w:rPr>
+        <w:t xml:space="preserve">&lt;tl&gt;</w:t>
+      </w:r>
+      <w:r>
+        <w:rPr>
           <w:b w:val="0"/>
           <w:color w:val="000000"/>
           <w:rtl w:val="0"/>
@@ -1189,6 +1622,16 @@
           <w:rtl w:val="0"/>
         </w:rPr>
         <w:t xml:space="preserve">shovel</w:t>
+      </w:r>
+      <w:r>
+        <w:rPr>
+          <w:rFonts w:ascii="Courier New" w:cs="Courier New" w:eastAsia="Courier New" w:hAnsi="Courier New"/>
+          <w:color w:val="0000ff"/>
+          <w:sz w:val="18"/>
+          <w:szCs w:val="18"/>
+          <w:rtl w:val="0"/>
+        </w:rPr>
+        <w:t xml:space="preserve">&lt;/tl&gt;</w:t>
       </w:r>
       <w:r>
         <w:rPr>

--- a/TEMP/input/p161v_HW_SD_+MHS_+_JAK/tl_p161v.docx
+++ b/TEMP/input/p161v_HW_SD_+MHS_+_JAK/tl_p161v.docx
@@ -15,7 +15,6 @@
           <w:between w:space="0" w:sz="0" w:val="nil"/>
         </w:pBdr>
         <w:shd w:fill="auto" w:val="clear"/>
-        <w:contextualSpacing w:val="0"/>
         <w:rPr>
           <w:color w:val="000000"/>
         </w:rPr>
@@ -68,7 +67,6 @@
           <w:between w:space="0" w:sz="0" w:val="nil"/>
         </w:pBdr>
         <w:shd w:fill="auto" w:val="clear"/>
-        <w:contextualSpacing w:val="0"/>
         <w:rPr>
           <w:color w:val="000000"/>
         </w:rPr>
@@ -122,7 +120,6 @@
           <w:between w:space="0" w:sz="0" w:val="nil"/>
         </w:pBdr>
         <w:shd w:fill="auto" w:val="clear"/>
-        <w:contextualSpacing w:val="0"/>
         <w:rPr>
           <w:color w:val="000000"/>
         </w:rPr>
@@ -274,7 +271,6 @@
           <w:between w:space="0" w:sz="0" w:val="nil"/>
         </w:pBdr>
         <w:shd w:fill="auto" w:val="clear"/>
-        <w:contextualSpacing w:val="0"/>
         <w:rPr>
           <w:color w:val="000000"/>
         </w:rPr>
@@ -298,7 +294,6 @@
           <w:between w:space="0" w:sz="0" w:val="nil"/>
         </w:pBdr>
         <w:shd w:fill="auto" w:val="clear"/>
-        <w:contextualSpacing w:val="0"/>
         <w:rPr>
           <w:color w:val="000000"/>
         </w:rPr>
@@ -1736,7 +1731,6 @@
           <w:between w:space="0" w:sz="0" w:val="nil"/>
         </w:pBdr>
         <w:shd w:fill="auto" w:val="clear"/>
-        <w:contextualSpacing w:val="0"/>
         <w:rPr/>
       </w:pPr>
       <w:r>
